--- a/Тестирование fundist/Мини-план тестирования.docx
+++ b/Тестирование fundist/Мини-план тестирования.docx
@@ -35,13 +35,34 @@
         </w:numPr>
       </w:pPr>
       <w:r>
-        <w:t>Региональные параметр</w:t>
+        <w:t>Региональные параметры тоже проверить</w:t>
+      </w:r>
+    </w:p>
+    <w:p>
+      <w:pPr>
+        <w:pStyle w:val="a3"/>
+        <w:numPr>
+          <w:ilvl w:val="0"/>
+          <w:numId w:val="1"/>
+        </w:numPr>
+      </w:pPr>
+      <w:r>
+        <w:t>Промо-коды протестить, поиск и прочее</w:t>
+      </w:r>
+    </w:p>
+    <w:p>
+      <w:pPr>
+        <w:pStyle w:val="a3"/>
+        <w:numPr>
+          <w:ilvl w:val="0"/>
+          <w:numId w:val="1"/>
+        </w:numPr>
+      </w:pPr>
+      <w:r>
+        <w:t>Где-то хорошо просматривать все логи базы в той последовательности , в которой они происходили, чтобы понимать где могли быть косяки.</w:t>
       </w:r>
       <w:bookmarkStart w:id="0" w:name="_GoBack"/>
       <w:bookmarkEnd w:id="0"/>
-      <w:r>
-        <w:t>ы тоже проверить</w:t>
-      </w:r>
     </w:p>
     <w:sectPr>
       <w:pgSz w:w="11906" w:h="16838"/>
@@ -560,7 +581,7 @@
         <a:sysClr val="windowText" lastClr="000000"/>
       </a:dk1>
       <a:lt1>
-        <a:sysClr val="window" lastClr="FFFFFF"/>
+        <a:sysClr val="window" lastClr="9DF0F7"/>
       </a:lt1>
       <a:dk2>
         <a:srgbClr val="1F497D"/>

--- a/Тестирование fundist/Мини-план тестирования.docx
+++ b/Тестирование fundist/Мини-план тестирования.docx
@@ -59,7 +59,27 @@
         </w:numPr>
       </w:pPr>
       <w:r>
-        <w:t>Где-то хорошо просматривать все логи базы в той последовательности , в которой они происходили, чтобы понимать где могли быть косяки.</w:t>
+        <w:t>Где-то хорошо просматривать все логи базы в той последовательности</w:t>
+      </w:r>
+      <w:proofErr w:type="gramStart"/>
+      <w:r>
+        <w:t xml:space="preserve"> ,</w:t>
+      </w:r>
+      <w:proofErr w:type="gramEnd"/>
+      <w:r>
+        <w:t xml:space="preserve"> в которой они происходили, чтобы понимать где могли быть косяки.</w:t>
+      </w:r>
+    </w:p>
+    <w:p>
+      <w:pPr>
+        <w:pStyle w:val="a3"/>
+        <w:numPr>
+          <w:ilvl w:val="0"/>
+          <w:numId w:val="1"/>
+        </w:numPr>
+      </w:pPr>
+      <w:r>
+        <w:t>Тест постепенного уменьшения бюджета бонуса до его полного исчерпания.</w:t>
       </w:r>
       <w:bookmarkStart w:id="0" w:name="_GoBack"/>
       <w:bookmarkEnd w:id="0"/>
@@ -581,7 +601,7 @@
         <a:sysClr val="windowText" lastClr="000000"/>
       </a:dk1>
       <a:lt1>
-        <a:sysClr val="window" lastClr="9DF0F7"/>
+        <a:sysClr val="window" lastClr="FFFFFF"/>
       </a:lt1>
       <a:dk2>
         <a:srgbClr val="1F497D"/>

--- a/Тестирование fundist/Мини-план тестирования.docx
+++ b/Тестирование fundist/Мини-план тестирования.docx
@@ -80,6 +80,21 @@
       </w:pPr>
       <w:r>
         <w:t>Тест постепенного уменьшения бюджета бонуса до его полного исчерпания.</w:t>
+      </w:r>
+    </w:p>
+    <w:p>
+      <w:pPr>
+        <w:pStyle w:val="a3"/>
+        <w:numPr>
+          <w:ilvl w:val="0"/>
+          <w:numId w:val="1"/>
+        </w:numPr>
+      </w:pPr>
+      <w:r>
+        <w:t>Проверить в отчете по бонусам колонку «истекло», по выбранным бонусам, но не активированным</w:t>
+      </w:r>
+      <w:r>
+        <w:t xml:space="preserve"> с законченным временем действия и активированным, но просроченным</w:t>
       </w:r>
       <w:bookmarkStart w:id="0" w:name="_GoBack"/>
       <w:bookmarkEnd w:id="0"/>

--- a/Тестирование fundist/Мини-план тестирования.docx
+++ b/Тестирование fundist/Мини-план тестирования.docx
@@ -2,6 +2,122 @@
 <file path=word/document.xml><?xml version="1.0" encoding="utf-8"?>
 <w:document xmlns:wpc="http://schemas.microsoft.com/office/word/2010/wordprocessingCanvas" xmlns:mc="http://schemas.openxmlformats.org/markup-compatibility/2006" xmlns:o="urn:schemas-microsoft-com:office:office" xmlns:r="http://schemas.openxmlformats.org/officeDocument/2006/relationships" xmlns:m="http://schemas.openxmlformats.org/officeDocument/2006/math" xmlns:v="urn:schemas-microsoft-com:vml" xmlns:wp14="http://schemas.microsoft.com/office/word/2010/wordprocessingDrawing" xmlns:wp="http://schemas.openxmlformats.org/drawingml/2006/wordprocessingDrawing" xmlns:w10="urn:schemas-microsoft-com:office:word" xmlns:w="http://schemas.openxmlformats.org/wordprocessingml/2006/main" xmlns:w14="http://schemas.microsoft.com/office/word/2010/wordml" xmlns:wpg="http://schemas.microsoft.com/office/word/2010/wordprocessingGroup" xmlns:wpi="http://schemas.microsoft.com/office/word/2010/wordprocessingInk" xmlns:wne="http://schemas.microsoft.com/office/word/2006/wordml" xmlns:wps="http://schemas.microsoft.com/office/word/2010/wordprocessingShape" mc:Ignorable="w14 wp14">
   <w:body>
+    <w:p>
+      <w:pPr>
+        <w:rPr>
+          <w:b/>
+        </w:rPr>
+      </w:pPr>
+      <w:r>
+        <w:rPr>
+          <w:b/>
+        </w:rPr>
+        <w:t>Перечень меток для теста   :</w:t>
+      </w:r>
+    </w:p>
+    <w:p>
+      <w:pPr>
+        <w:spacing w:after="0"/>
+      </w:pPr>
+      <w:r>
+        <w:t xml:space="preserve">Событие  [Event] </w:t>
+      </w:r>
+    </w:p>
+    <w:p>
+      <w:pPr>
+        <w:spacing w:after="0"/>
+      </w:pPr>
+      <w:r>
+        <w:t xml:space="preserve">Период  [Period] </w:t>
+      </w:r>
+    </w:p>
+    <w:p>
+      <w:pPr>
+        <w:spacing w:after="0"/>
+      </w:pPr>
+    </w:p>
+    <w:p>
+      <w:pPr>
+        <w:spacing w:after="0"/>
+      </w:pPr>
+      <w:r>
+        <w:t xml:space="preserve">Цель бонуса  [BonusTarget] </w:t>
+      </w:r>
+    </w:p>
+    <w:p>
+      <w:pPr>
+        <w:spacing w:after="0"/>
+      </w:pPr>
+      <w:r>
+        <w:t xml:space="preserve">Тип кредитования [CreditType] </w:t>
+      </w:r>
+    </w:p>
+    <w:p>
+      <w:pPr>
+        <w:spacing w:after="0"/>
+      </w:pPr>
+      <w:r>
+        <w:t xml:space="preserve">Размер бонуса  [BonusAmount] </w:t>
+      </w:r>
+    </w:p>
+    <w:p>
+      <w:pPr>
+        <w:spacing w:after="0"/>
+      </w:pPr>
+      <w:r>
+        <w:t xml:space="preserve">Ограничение размера [AmountLimit] </w:t>
+      </w:r>
+    </w:p>
+    <w:p>
+      <w:pPr>
+        <w:spacing w:after="0"/>
+      </w:pPr>
+      <w:r>
+        <w:t xml:space="preserve">Отыгрыш  [Wagering] </w:t>
+      </w:r>
+    </w:p>
+    <w:p>
+      <w:pPr>
+        <w:spacing w:after="0"/>
+      </w:pPr>
+    </w:p>
+    <w:p>
+      <w:pPr>
+        <w:spacing w:after="0"/>
+      </w:pPr>
+      <w:r>
+        <w:t xml:space="preserve">Вывод денег  [Withdraw] </w:t>
+      </w:r>
+    </w:p>
+    <w:p>
+      <w:pPr>
+        <w:spacing w:after="0"/>
+      </w:pPr>
+      <w:r>
+        <w:t xml:space="preserve">Срок действия  [Expire] </w:t>
+      </w:r>
+    </w:p>
+    <w:p>
+      <w:pPr>
+        <w:spacing w:after="0"/>
+      </w:pPr>
+      <w:r>
+        <w:t>Действие истечения [ExpireEvent]</w:t>
+      </w:r>
+    </w:p>
+    <w:p>
+      <w:pPr>
+        <w:spacing w:after="0"/>
+      </w:pPr>
+    </w:p>
+    <w:p>
+      <w:pPr>
+        <w:pStyle w:val="a3"/>
+        <w:ind w:left="1065"/>
+      </w:pPr>
+      <w:bookmarkStart w:id="0" w:name="_GoBack"/>
+      <w:bookmarkEnd w:id="0"/>
+    </w:p>
     <w:p>
       <w:pPr>
         <w:pStyle w:val="a3"/>
@@ -59,15 +175,7 @@
         </w:numPr>
       </w:pPr>
       <w:r>
-        <w:t>Где-то хорошо просматривать все логи базы в той последовательности</w:t>
-      </w:r>
-      <w:proofErr w:type="gramStart"/>
-      <w:r>
-        <w:t xml:space="preserve"> ,</w:t>
-      </w:r>
-      <w:proofErr w:type="gramEnd"/>
-      <w:r>
-        <w:t xml:space="preserve"> в которой они происходили, чтобы понимать где могли быть косяки.</w:t>
+        <w:t>Где-то хорошо просматривать все логи базы в той последовательности , в которой они происходили, чтобы понимать где могли быть косяки.</w:t>
       </w:r>
     </w:p>
     <w:p>
@@ -96,8 +204,39 @@
       <w:r>
         <w:t xml:space="preserve"> с законченным временем действия и активированным, но просроченным</w:t>
       </w:r>
-      <w:bookmarkStart w:id="0" w:name="_GoBack"/>
-      <w:bookmarkEnd w:id="0"/>
+    </w:p>
+    <w:p>
+      <w:pPr>
+        <w:pStyle w:val="a3"/>
+        <w:numPr>
+          <w:ilvl w:val="0"/>
+          <w:numId w:val="1"/>
+        </w:numPr>
+      </w:pPr>
+      <w:r>
+        <w:t xml:space="preserve">Проверить промо-коды на универсальность. </w:t>
+      </w:r>
+    </w:p>
+    <w:p>
+      <w:pPr>
+        <w:pStyle w:val="a3"/>
+        <w:numPr>
+          <w:ilvl w:val="0"/>
+          <w:numId w:val="1"/>
+        </w:numPr>
+      </w:pPr>
+      <w:r>
+        <w:t>Написать сценарий тестирования бонусов в фандисте.</w:t>
+      </w:r>
+    </w:p>
+    <w:p>
+      <w:pPr>
+        <w:pStyle w:val="a3"/>
+        <w:numPr>
+          <w:ilvl w:val="0"/>
+          <w:numId w:val="1"/>
+        </w:numPr>
+      </w:pPr>
     </w:p>
     <w:sectPr>
       <w:pgSz w:w="11906" w:h="16838"/>
@@ -616,7 +755,7 @@
         <a:sysClr val="windowText" lastClr="000000"/>
       </a:dk1>
       <a:lt1>
-        <a:sysClr val="window" lastClr="FFFFFF"/>
+        <a:sysClr val="window" lastClr="9DF0F7"/>
       </a:lt1>
       <a:dk2>
         <a:srgbClr val="1F497D"/>

--- a/Тестирование fundist/Мини-план тестирования.docx
+++ b/Тестирование fundist/Мини-план тестирования.docx
@@ -115,128 +115,192 @@
         <w:pStyle w:val="a3"/>
         <w:ind w:left="1065"/>
       </w:pPr>
+    </w:p>
+    <w:p>
+      <w:pPr>
+        <w:pStyle w:val="a3"/>
+        <w:numPr>
+          <w:ilvl w:val="0"/>
+          <w:numId w:val="1"/>
+        </w:numPr>
+      </w:pPr>
+      <w:r>
+        <w:t>Тест «отменить при нулевом балансе»</w:t>
+      </w:r>
+    </w:p>
+    <w:p>
+      <w:pPr>
+        <w:pStyle w:val="a3"/>
+        <w:numPr>
+          <w:ilvl w:val="0"/>
+          <w:numId w:val="1"/>
+        </w:numPr>
+      </w:pPr>
+      <w:r>
+        <w:t>Проверить работу верхних граничных условий при вводе максимумов в  «ограничение размера» и «сумма события максимум»</w:t>
+      </w:r>
+    </w:p>
+    <w:p>
+      <w:pPr>
+        <w:pStyle w:val="a3"/>
+        <w:numPr>
+          <w:ilvl w:val="0"/>
+          <w:numId w:val="1"/>
+        </w:numPr>
+      </w:pPr>
+      <w:r>
+        <w:t>Региональные параметры тоже проверить</w:t>
+      </w:r>
+    </w:p>
+    <w:p>
+      <w:pPr>
+        <w:pStyle w:val="a3"/>
+        <w:numPr>
+          <w:ilvl w:val="0"/>
+          <w:numId w:val="1"/>
+        </w:numPr>
+      </w:pPr>
+      <w:r>
+        <w:t>Промо-коды протестить, поиск и прочее</w:t>
+      </w:r>
+    </w:p>
+    <w:p>
+      <w:pPr>
+        <w:pStyle w:val="a3"/>
+        <w:numPr>
+          <w:ilvl w:val="0"/>
+          <w:numId w:val="1"/>
+        </w:numPr>
+      </w:pPr>
+      <w:r>
+        <w:t>Где-то хорошо просматривать все логи базы в той последовательности , в которой они происходили, чтобы понимать где могли быть косяки.</w:t>
+      </w:r>
+    </w:p>
+    <w:p>
+      <w:pPr>
+        <w:pStyle w:val="a3"/>
+        <w:numPr>
+          <w:ilvl w:val="0"/>
+          <w:numId w:val="1"/>
+        </w:numPr>
+      </w:pPr>
+      <w:r>
+        <w:t>Тест постепенного уменьшения бюджета бонуса до его полного исчерпания.</w:t>
+      </w:r>
+    </w:p>
+    <w:p>
+      <w:pPr>
+        <w:pStyle w:val="a3"/>
+        <w:numPr>
+          <w:ilvl w:val="0"/>
+          <w:numId w:val="1"/>
+        </w:numPr>
+      </w:pPr>
+      <w:r>
+        <w:t>Проверить в отчете по бонусам колонку «истекло», по выбранным бонусам, но не активированным</w:t>
+      </w:r>
+      <w:r>
+        <w:t xml:space="preserve"> с законченным временем действия и активированным, но просроченным</w:t>
+      </w:r>
+    </w:p>
+    <w:p>
+      <w:pPr>
+        <w:pStyle w:val="a3"/>
+        <w:numPr>
+          <w:ilvl w:val="0"/>
+          <w:numId w:val="1"/>
+        </w:numPr>
+      </w:pPr>
+      <w:r>
+        <w:t xml:space="preserve">Проверить промо-коды на универсальность. </w:t>
+      </w:r>
+    </w:p>
+    <w:p>
+      <w:pPr>
+        <w:pStyle w:val="a3"/>
+        <w:numPr>
+          <w:ilvl w:val="0"/>
+          <w:numId w:val="1"/>
+        </w:numPr>
+      </w:pPr>
+      <w:r>
+        <w:t>Написать сценарий тестирования бонусов в фандисте.</w:t>
+      </w:r>
+    </w:p>
+    <w:p>
+      <w:pPr>
+        <w:pStyle w:val="a3"/>
+        <w:numPr>
+          <w:ilvl w:val="0"/>
+          <w:numId w:val="1"/>
+        </w:numPr>
+      </w:pPr>
+      <w:r>
+        <w:t>Что будет, если удалить бонус,</w:t>
+      </w:r>
+      <w:r>
+        <w:t xml:space="preserve"> </w:t>
+      </w:r>
+      <w:r>
+        <w:t>а потом ввести новый с таким же названием</w:t>
+      </w:r>
+      <w:r>
+        <w:t>,</w:t>
+      </w:r>
+      <w:r>
+        <w:t xml:space="preserve"> как и у </w:t>
+      </w:r>
+      <w:proofErr w:type="gramStart"/>
+      <w:r>
+        <w:t>удаленного</w:t>
+      </w:r>
+      <w:proofErr w:type="gramEnd"/>
+      <w:r>
+        <w:t>?</w:t>
+      </w:r>
+    </w:p>
+    <w:p>
+      <w:pPr>
+        <w:pStyle w:val="a3"/>
+        <w:numPr>
+          <w:ilvl w:val="0"/>
+          <w:numId w:val="1"/>
+        </w:numPr>
+      </w:pPr>
+      <w:r>
+        <w:t>Проверить, действительно ли сгорает выигрыш после окончания срока действия активного бонуса</w:t>
+      </w:r>
+      <w:r>
+        <w:t>?</w:t>
+      </w:r>
+    </w:p>
+    <w:p>
+      <w:pPr>
+        <w:pStyle w:val="a3"/>
+        <w:numPr>
+          <w:ilvl w:val="0"/>
+          <w:numId w:val="1"/>
+        </w:numPr>
+      </w:pPr>
+      <w:r>
+        <w:t xml:space="preserve">Что должно происходить, когда </w:t>
+      </w:r>
+      <w:proofErr w:type="gramStart"/>
+      <w:r>
+        <w:t>устанавливаем условие</w:t>
+      </w:r>
+      <w:proofErr w:type="gramEnd"/>
+      <w:r>
+        <w:t xml:space="preserve"> «Вывод запрещен»</w:t>
+      </w:r>
+      <w:r>
+        <w:t xml:space="preserve">? </w:t>
+      </w:r>
+      <w:r>
+        <w:t>проверить, а так же нет ограничений.</w:t>
+      </w:r>
       <w:bookmarkStart w:id="0" w:name="_GoBack"/>
       <w:bookmarkEnd w:id="0"/>
-    </w:p>
-    <w:p>
-      <w:pPr>
-        <w:pStyle w:val="a3"/>
-        <w:numPr>
-          <w:ilvl w:val="0"/>
-          <w:numId w:val="1"/>
-        </w:numPr>
-      </w:pPr>
-      <w:r>
-        <w:t>Тест «отменить при нулевом балансе»</w:t>
-      </w:r>
-    </w:p>
-    <w:p>
-      <w:pPr>
-        <w:pStyle w:val="a3"/>
-        <w:numPr>
-          <w:ilvl w:val="0"/>
-          <w:numId w:val="1"/>
-        </w:numPr>
-      </w:pPr>
-      <w:r>
-        <w:t>Проверить работу верхних граничных условий при вводе максимумов в  «ограничение размера» и «сумма события максимум»</w:t>
-      </w:r>
-    </w:p>
-    <w:p>
-      <w:pPr>
-        <w:pStyle w:val="a3"/>
-        <w:numPr>
-          <w:ilvl w:val="0"/>
-          <w:numId w:val="1"/>
-        </w:numPr>
-      </w:pPr>
-      <w:r>
-        <w:t>Региональные параметры тоже проверить</w:t>
-      </w:r>
-    </w:p>
-    <w:p>
-      <w:pPr>
-        <w:pStyle w:val="a3"/>
-        <w:numPr>
-          <w:ilvl w:val="0"/>
-          <w:numId w:val="1"/>
-        </w:numPr>
-      </w:pPr>
-      <w:r>
-        <w:t>Промо-коды протестить, поиск и прочее</w:t>
-      </w:r>
-    </w:p>
-    <w:p>
-      <w:pPr>
-        <w:pStyle w:val="a3"/>
-        <w:numPr>
-          <w:ilvl w:val="0"/>
-          <w:numId w:val="1"/>
-        </w:numPr>
-      </w:pPr>
-      <w:r>
-        <w:t>Где-то хорошо просматривать все логи базы в той последовательности , в которой они происходили, чтобы понимать где могли быть косяки.</w:t>
-      </w:r>
-    </w:p>
-    <w:p>
-      <w:pPr>
-        <w:pStyle w:val="a3"/>
-        <w:numPr>
-          <w:ilvl w:val="0"/>
-          <w:numId w:val="1"/>
-        </w:numPr>
-      </w:pPr>
-      <w:r>
-        <w:t>Тест постепенного уменьшения бюджета бонуса до его полного исчерпания.</w:t>
-      </w:r>
-    </w:p>
-    <w:p>
-      <w:pPr>
-        <w:pStyle w:val="a3"/>
-        <w:numPr>
-          <w:ilvl w:val="0"/>
-          <w:numId w:val="1"/>
-        </w:numPr>
-      </w:pPr>
-      <w:r>
-        <w:t>Проверить в отчете по бонусам колонку «истекло», по выбранным бонусам, но не активированным</w:t>
-      </w:r>
-      <w:r>
-        <w:t xml:space="preserve"> с законченным временем действия и активированным, но просроченным</w:t>
-      </w:r>
-    </w:p>
-    <w:p>
-      <w:pPr>
-        <w:pStyle w:val="a3"/>
-        <w:numPr>
-          <w:ilvl w:val="0"/>
-          <w:numId w:val="1"/>
-        </w:numPr>
-      </w:pPr>
-      <w:r>
-        <w:t xml:space="preserve">Проверить промо-коды на универсальность. </w:t>
-      </w:r>
-    </w:p>
-    <w:p>
-      <w:pPr>
-        <w:pStyle w:val="a3"/>
-        <w:numPr>
-          <w:ilvl w:val="0"/>
-          <w:numId w:val="1"/>
-        </w:numPr>
-      </w:pPr>
-      <w:r>
-        <w:t>Написать сценарий тестирования бонусов в фандисте.</w:t>
-      </w:r>
-    </w:p>
-    <w:p>
-      <w:pPr>
-        <w:pStyle w:val="a3"/>
-        <w:numPr>
-          <w:ilvl w:val="0"/>
-          <w:numId w:val="1"/>
-        </w:numPr>
-      </w:pPr>
     </w:p>
     <w:sectPr>
       <w:pgSz w:w="11906" w:h="16838"/>
@@ -755,7 +819,7 @@
         <a:sysClr val="windowText" lastClr="000000"/>
       </a:dk1>
       <a:lt1>
-        <a:sysClr val="window" lastClr="9DF0F7"/>
+        <a:sysClr val="window" lastClr="FFFFFF"/>
       </a:lt1>
       <a:dk2>
         <a:srgbClr val="1F497D"/>

--- a/Тестирование fundist/Мини-план тестирования.docx
+++ b/Тестирование fundist/Мини-план тестирования.docx
@@ -248,13 +248,8 @@
         <w:t>,</w:t>
       </w:r>
       <w:r>
-        <w:t xml:space="preserve"> как и у </w:t>
-      </w:r>
-      <w:proofErr w:type="gramStart"/>
-      <w:r>
-        <w:t>удаленного</w:t>
-      </w:r>
-      <w:proofErr w:type="gramEnd"/>
+        <w:t xml:space="preserve"> как и у удаленного</w:t>
+      </w:r>
       <w:r>
         <w:t>?</w:t>
       </w:r>
@@ -283,24 +278,118 @@
         </w:numPr>
       </w:pPr>
       <w:r>
-        <w:t xml:space="preserve">Что должно происходить, когда </w:t>
-      </w:r>
-      <w:proofErr w:type="gramStart"/>
-      <w:r>
-        <w:t>устанавливаем условие</w:t>
-      </w:r>
-      <w:proofErr w:type="gramEnd"/>
-      <w:r>
-        <w:t xml:space="preserve"> «Вывод запрещен»</w:t>
+        <w:t>Что должно происходить, когда устанавливаем условие «Вывод запрещен»</w:t>
       </w:r>
       <w:r>
         <w:t xml:space="preserve">? </w:t>
       </w:r>
       <w:r>
         <w:t>проверить, а так же нет ограничений.</w:t>
+      </w:r>
+    </w:p>
+    <w:p>
+      <w:pPr>
+        <w:pStyle w:val="a3"/>
+        <w:numPr>
+          <w:ilvl w:val="0"/>
+          <w:numId w:val="1"/>
+        </w:numPr>
+      </w:pPr>
+      <w:hyperlink r:id="rId6" w:history="1">
+        <w:r>
+          <w:rPr>
+            <w:rStyle w:val="a4"/>
+          </w:rPr>
+          <w:t>testgamings3@yandex.ru</w:t>
+        </w:r>
+      </w:hyperlink>
+      <w:r>
+        <w:t xml:space="preserve"> проверка того</w:t>
+      </w:r>
+      <w:r>
+        <w:t>,</w:t>
+      </w:r>
+      <w:r>
+        <w:t xml:space="preserve"> что баланс сгорает на неотыгранном за день бонусе.</w:t>
+      </w:r>
+      <w:r>
+        <w:t xml:space="preserve"> Бонус называется сгорает баланс</w:t>
+      </w:r>
+      <w:r>
+        <w:t>.</w:t>
+      </w:r>
+    </w:p>
+    <w:p>
+      <w:pPr>
+        <w:pStyle w:val="a3"/>
+        <w:numPr>
+          <w:ilvl w:val="0"/>
+          <w:numId w:val="1"/>
+        </w:numPr>
+      </w:pPr>
+      <w:hyperlink r:id="rId7" w:history="1">
+        <w:r>
+          <w:rPr>
+            <w:rStyle w:val="a4"/>
+          </w:rPr>
+          <w:t>TestEgamings2@yandex.ru</w:t>
+        </w:r>
+      </w:hyperlink>
+      <w:r>
+        <w:t xml:space="preserve"> сгорает выиграш </w:t>
+      </w:r>
+      <w:r>
+        <w:t>: Баланс: RUB 1655</w:t>
+      </w:r>
+      <w:r>
+        <w:t xml:space="preserve">  выигрыш 55 руб</w:t>
+      </w:r>
+    </w:p>
+    <w:p>
+      <w:pPr>
+        <w:pStyle w:val="a3"/>
+        <w:numPr>
+          <w:ilvl w:val="0"/>
+          <w:numId w:val="1"/>
+        </w:numPr>
+      </w:pPr>
+      <w:r>
+        <w:t>Проверить что сгорает сумма события</w:t>
+      </w:r>
+      <w:r>
+        <w:t xml:space="preserve">: </w:t>
+      </w:r>
+      <w:hyperlink r:id="rId8" w:history="1">
+        <w:r>
+          <w:rPr>
+            <w:rStyle w:val="a4"/>
+          </w:rPr>
+          <w:t>kuskus77@mail.ru</w:t>
+        </w:r>
+      </w:hyperlink>
+      <w:r>
+        <w:t xml:space="preserve"> </w:t>
+      </w:r>
+      <w:r>
+        <w:t xml:space="preserve"> </w:t>
+      </w:r>
+      <w:r>
+        <w:t>Сгораетр Б+В+Сумма события</w:t>
+      </w:r>
+      <w:r>
+        <w:t>, 100 руб – сумма события, выигрыш 5</w:t>
+      </w:r>
+      <w:r>
+        <w:t>1</w:t>
       </w:r>
       <w:bookmarkStart w:id="0" w:name="_GoBack"/>
       <w:bookmarkEnd w:id="0"/>
+      <w:r>
+        <w:t xml:space="preserve">6 руб – сумма бонуса 3474 – баланс </w:t>
+      </w:r>
+      <w:r>
+        <w:t>14142</w:t>
+      </w:r>
     </w:p>
     <w:sectPr>
       <w:pgSz w:w="11906" w:h="16838"/>
@@ -607,6 +696,17 @@
       <w:contextualSpacing/>
     </w:pPr>
   </w:style>
+  <w:style w:type="character" w:styleId="a4">
+    <w:name w:val="Hyperlink"/>
+    <w:basedOn w:val="a0"/>
+    <w:uiPriority w:val="99"/>
+    <w:unhideWhenUsed/>
+    <w:rsid w:val="00002AE3"/>
+    <w:rPr>
+      <w:color w:val="0000FF" w:themeColor="hyperlink"/>
+      <w:u w:val="single"/>
+    </w:rPr>
+  </w:style>
 </w:styles>
 </file>
 
@@ -808,6 +908,17 @@
       <w:contextualSpacing/>
     </w:pPr>
   </w:style>
+  <w:style w:type="character" w:styleId="a4">
+    <w:name w:val="Hyperlink"/>
+    <w:basedOn w:val="a0"/>
+    <w:uiPriority w:val="99"/>
+    <w:unhideWhenUsed/>
+    <w:rsid w:val="00002AE3"/>
+    <w:rPr>
+      <w:color w:val="0000FF" w:themeColor="hyperlink"/>
+      <w:u w:val="single"/>
+    </w:rPr>
+  </w:style>
 </w:styles>
 </file>
 
@@ -819,7 +930,7 @@
         <a:sysClr val="windowText" lastClr="000000"/>
       </a:dk1>
       <a:lt1>
-        <a:sysClr val="window" lastClr="FFFFFF"/>
+        <a:sysClr val="window" lastClr="9DF0F7"/>
       </a:lt1>
       <a:dk2>
         <a:srgbClr val="1F497D"/>

--- a/Тестирование fundist/Мини-план тестирования.docx
+++ b/Тестирование fundist/Мини-план тестирования.docx
@@ -382,13 +382,28 @@
       <w:r>
         <w:t>1</w:t>
       </w:r>
+      <w:r>
+        <w:t xml:space="preserve">6 руб – сумма бонуса 3474 – баланс </w:t>
+      </w:r>
+      <w:r>
+        <w:t>14142</w:t>
+      </w:r>
+    </w:p>
+    <w:p>
+      <w:pPr>
+        <w:pStyle w:val="a3"/>
+        <w:numPr>
+          <w:ilvl w:val="0"/>
+          <w:numId w:val="1"/>
+        </w:numPr>
+      </w:pPr>
+      <w:r>
+        <w:t>Заметил ситуацию что если играть, то данные в бонуса отображаются некорректно в течении долгого времени. Затем, когда игра продолжается, бонус по каким-то причинам начинает все отсчитывать правильно. Как будто в каком-то контейнере  инфа застаивается и ждет, когда туда ещё какая-то инфа  попадет и тогда она все посчитает. Нужно проверить. Вообще, задержка пиздец как напрягает и тормозит тес</w:t>
+      </w:r>
       <w:bookmarkStart w:id="0" w:name="_GoBack"/>
       <w:bookmarkEnd w:id="0"/>
       <w:r>
-        <w:t xml:space="preserve">6 руб – сумма бонуса 3474 – баланс </w:t>
-      </w:r>
-      <w:r>
-        <w:t>14142</w:t>
+        <w:t>тирование.</w:t>
       </w:r>
     </w:p>
     <w:sectPr>

--- a/Тестирование fundist/Мини-план тестирования.docx
+++ b/Тестирование fundist/Мини-план тестирования.docx
@@ -127,6 +127,20 @@
       <w:r>
         <w:t>Тест «отменить при нулевом балансе»</w:t>
       </w:r>
+      <w:r>
+        <w:t xml:space="preserve"> (</w:t>
+      </w:r>
+      <w:r>
+        <w:rPr>
+          <w:lang w:val="en-US"/>
+        </w:rPr>
+        <w:t>done</w:t>
+      </w:r>
+      <w:bookmarkStart w:id="0" w:name="_GoBack"/>
+      <w:bookmarkEnd w:id="0"/>
+      <w:r>
+        <w:t>)</w:t>
+      </w:r>
     </w:p>
     <w:p>
       <w:pPr>
@@ -139,6 +153,9 @@
       <w:r>
         <w:t>Проверить работу верхних граничных условий при вводе максимумов в  «ограничение размера» и «сумма события максимум»</w:t>
       </w:r>
+      <w:r>
+        <w:t>, а так же событие между двумя минимумами, например, есть мин и макс = 1 и 2, то сделать ставку 1,5 , бонус должен активироваться.</w:t>
+      </w:r>
     </w:p>
     <w:p>
       <w:pPr>
@@ -263,28 +280,25 @@
         </w:numPr>
       </w:pPr>
       <w:r>
-        <w:t>Проверить, действительно ли сгорает выигрыш после окончания срока действия активного бонуса</w:t>
-      </w:r>
-      <w:r>
-        <w:t>?</w:t>
-      </w:r>
-    </w:p>
-    <w:p>
-      <w:pPr>
-        <w:pStyle w:val="a3"/>
-        <w:numPr>
-          <w:ilvl w:val="0"/>
-          <w:numId w:val="1"/>
-        </w:numPr>
-      </w:pPr>
-      <w:r>
         <w:t>Что должно происходить, когда устанавливаем условие «Вывод запрещен»</w:t>
       </w:r>
       <w:r>
         <w:t xml:space="preserve">? </w:t>
       </w:r>
       <w:r>
-        <w:t>проверить, а так же нет ограничений.</w:t>
+        <w:t xml:space="preserve">проверить, а так же </w:t>
+      </w:r>
+      <w:r>
+        <w:t>проверить условие «</w:t>
+      </w:r>
+      <w:r>
+        <w:t>нет ограничений</w:t>
+      </w:r>
+      <w:r>
+        <w:t>»</w:t>
+      </w:r>
+      <w:r>
+        <w:t>.</w:t>
       </w:r>
     </w:p>
     <w:p>
@@ -313,10 +327,21 @@
         <w:t xml:space="preserve"> что баланс сгорает на неотыгранном за день бонусе.</w:t>
       </w:r>
       <w:r>
-        <w:t xml:space="preserve"> Бонус называется сгорает баланс</w:t>
+        <w:t xml:space="preserve"> Бонус </w:t>
+      </w:r>
+      <w:proofErr w:type="gramStart"/>
+      <w:r>
+        <w:t>называется</w:t>
+      </w:r>
+      <w:proofErr w:type="gramEnd"/>
+      <w:r>
+        <w:t xml:space="preserve"> сгорает баланс</w:t>
       </w:r>
       <w:r>
         <w:t>.</w:t>
+      </w:r>
+      <w:r>
+        <w:t xml:space="preserve"> (сгорел)</w:t>
       </w:r>
     </w:p>
     <w:p>
@@ -336,13 +361,29 @@
         </w:r>
       </w:hyperlink>
       <w:r>
-        <w:t xml:space="preserve"> сгорает выиграш </w:t>
-      </w:r>
-      <w:r>
-        <w:t>: Баланс: RUB 1655</w:t>
-      </w:r>
-      <w:r>
-        <w:t xml:space="preserve">  выигрыш 55 руб</w:t>
+        <w:t xml:space="preserve"> сгорает выиграш</w:t>
+      </w:r>
+      <w:proofErr w:type="gramStart"/>
+      <w:r>
+        <w:t xml:space="preserve"> </w:t>
+      </w:r>
+      <w:r>
+        <w:t>:</w:t>
+      </w:r>
+      <w:proofErr w:type="gramEnd"/>
+      <w:r>
+        <w:t xml:space="preserve"> Баланс: RUB 1655</w:t>
+      </w:r>
+      <w:r>
+        <w:t xml:space="preserve">  выигрыш 55 </w:t>
+      </w:r>
+      <w:proofErr w:type="spellStart"/>
+      <w:r>
+        <w:t>руб</w:t>
+      </w:r>
+      <w:proofErr w:type="spellEnd"/>
+      <w:r>
+        <w:t xml:space="preserve"> (выигрыш снялся)</w:t>
       </w:r>
     </w:p>
     <w:p>
@@ -374,7 +415,15 @@
         <w:t xml:space="preserve"> </w:t>
       </w:r>
       <w:r>
-        <w:t>Сгораетр Б+В+Сумма события</w:t>
+        <w:t>Сгораетр</w:t>
+      </w:r>
+      <w:proofErr w:type="gramStart"/>
+      <w:r>
+        <w:t xml:space="preserve"> Б</w:t>
+      </w:r>
+      <w:proofErr w:type="gramEnd"/>
+      <w:r>
+        <w:t>+В+Сумма события</w:t>
       </w:r>
       <w:r>
         <w:t>, 100 руб – сумма события, выигрыш 5</w:t>
@@ -388,22 +437,28 @@
       <w:r>
         <w:t>14142</w:t>
       </w:r>
-    </w:p>
-    <w:p>
-      <w:pPr>
-        <w:pStyle w:val="a3"/>
-        <w:numPr>
-          <w:ilvl w:val="0"/>
-          <w:numId w:val="1"/>
-        </w:numPr>
-      </w:pPr>
-      <w:r>
-        <w:t>Заметил ситуацию что если играть, то данные в бонуса отображаются некорректно в течении долгого времени. Затем, когда игра продолжается, бонус по каким-то причинам начинает все отсчитывать правильно. Как будто в каком-то контейнере  инфа застаивается и ждет, когда туда ещё какая-то инфа  попадет и тогда она все посчитает. Нужно проверить. Вообще, задержка пиздец как напрягает и тормозит тес</w:t>
-      </w:r>
-      <w:bookmarkStart w:id="0" w:name="_GoBack"/>
-      <w:bookmarkEnd w:id="0"/>
-      <w:r>
-        <w:t>тирование.</w:t>
+      <w:r>
+        <w:t xml:space="preserve"> (все правильно сгорело)</w:t>
+      </w:r>
+    </w:p>
+    <w:p>
+      <w:pPr>
+        <w:pStyle w:val="a3"/>
+        <w:numPr>
+          <w:ilvl w:val="0"/>
+          <w:numId w:val="1"/>
+        </w:numPr>
+      </w:pPr>
+      <w:r>
+        <w:t>Заметил ситуацию что если играть, то данные в бонуса отображаются некорректно в течени</w:t>
+      </w:r>
+      <w:proofErr w:type="gramStart"/>
+      <w:r>
+        <w:t>и</w:t>
+      </w:r>
+      <w:proofErr w:type="gramEnd"/>
+      <w:r>
+        <w:t xml:space="preserve"> долгого времени. Затем, когда игра продолжается, бонус по каким-то причинам начинает все отсчитывать правильно. Как будто в каком-то контейнере  инфа застаивается и ждет, когда туда ещё какая-то инфа  попадет и тогда она все посчитает. Нужно проверить. Вообще, задержка пиздец как напрягает и тормозит тестирование.</w:t>
       </w:r>
     </w:p>
     <w:sectPr>
@@ -945,7 +1000,7 @@
         <a:sysClr val="windowText" lastClr="000000"/>
       </a:dk1>
       <a:lt1>
-        <a:sysClr val="window" lastClr="9DF0F7"/>
+        <a:sysClr val="window" lastClr="FFFFFF"/>
       </a:lt1>
       <a:dk2>
         <a:srgbClr val="1F497D"/>

--- a/Тестирование fundist/Мини-план тестирования.docx
+++ b/Тестирование fundist/Мини-план тестирования.docx
@@ -136,8 +136,6 @@
         </w:rPr>
         <w:t>done</w:t>
       </w:r>
-      <w:bookmarkStart w:id="0" w:name="_GoBack"/>
-      <w:bookmarkEnd w:id="0"/>
       <w:r>
         <w:t>)</w:t>
       </w:r>
@@ -327,15 +325,7 @@
         <w:t xml:space="preserve"> что баланс сгорает на неотыгранном за день бонусе.</w:t>
       </w:r>
       <w:r>
-        <w:t xml:space="preserve"> Бонус </w:t>
-      </w:r>
-      <w:proofErr w:type="gramStart"/>
-      <w:r>
-        <w:t>называется</w:t>
-      </w:r>
-      <w:proofErr w:type="gramEnd"/>
-      <w:r>
-        <w:t xml:space="preserve"> сгорает баланс</w:t>
+        <w:t xml:space="preserve"> Бонус называется сгорает баланс</w:t>
       </w:r>
       <w:r>
         <w:t>.</w:t>
@@ -361,27 +351,14 @@
         </w:r>
       </w:hyperlink>
       <w:r>
-        <w:t xml:space="preserve"> сгорает выиграш</w:t>
-      </w:r>
-      <w:proofErr w:type="gramStart"/>
-      <w:r>
-        <w:t xml:space="preserve"> </w:t>
-      </w:r>
-      <w:r>
-        <w:t>:</w:t>
-      </w:r>
-      <w:proofErr w:type="gramEnd"/>
-      <w:r>
-        <w:t xml:space="preserve"> Баланс: RUB 1655</w:t>
-      </w:r>
-      <w:r>
-        <w:t xml:space="preserve">  выигрыш 55 </w:t>
-      </w:r>
-      <w:proofErr w:type="spellStart"/>
-      <w:r>
-        <w:t>руб</w:t>
-      </w:r>
-      <w:proofErr w:type="spellEnd"/>
+        <w:t xml:space="preserve"> сгорает выиграш </w:t>
+      </w:r>
+      <w:r>
+        <w:t>: Баланс: RUB 1655</w:t>
+      </w:r>
+      <w:r>
+        <w:t xml:space="preserve">  выигрыш 55 руб</w:t>
+      </w:r>
       <w:r>
         <w:t xml:space="preserve"> (выигрыш снялся)</w:t>
       </w:r>
@@ -415,15 +392,7 @@
         <w:t xml:space="preserve"> </w:t>
       </w:r>
       <w:r>
-        <w:t>Сгораетр</w:t>
-      </w:r>
-      <w:proofErr w:type="gramStart"/>
-      <w:r>
-        <w:t xml:space="preserve"> Б</w:t>
-      </w:r>
-      <w:proofErr w:type="gramEnd"/>
-      <w:r>
-        <w:t>+В+Сумма события</w:t>
+        <w:t>Сгораетр Б+В+Сумма события</w:t>
       </w:r>
       <w:r>
         <w:t>, 100 руб – сумма события, выигрыш 5</w:t>
@@ -450,16 +419,74 @@
         </w:numPr>
       </w:pPr>
       <w:r>
-        <w:t>Заметил ситуацию что если играть, то данные в бонуса отображаются некорректно в течени</w:t>
-      </w:r>
-      <w:proofErr w:type="gramStart"/>
-      <w:r>
-        <w:t>и</w:t>
-      </w:r>
-      <w:proofErr w:type="gramEnd"/>
-      <w:r>
-        <w:t xml:space="preserve"> долгого времени. Затем, когда игра продолжается, бонус по каким-то причинам начинает все отсчитывать правильно. Как будто в каком-то контейнере  инфа застаивается и ждет, когда туда ещё какая-то инфа  попадет и тогда она все посчитает. Нужно проверить. Вообще, задержка пиздец как напрягает и тормозит тестирование.</w:t>
-      </w:r>
+        <w:t>Заметил ситуацию что если играть, то данные в бонуса отображаются некорректно в течении долгого времени. Затем, когда игра продолжается, бонус по каким-то причинам начинает все отсчитывать правильно. Как будто в каком-то контейнере  инфа застаивается и ждет, когда туда ещё какая-то инфа  попадет и тогда она все посчитает. Нужно проверить. Вообще, задержка пиздец как напрягает и тормозит тестирование.</w:t>
+      </w:r>
+    </w:p>
+    <w:p>
+      <w:pPr>
+        <w:pStyle w:val="a3"/>
+        <w:numPr>
+          <w:ilvl w:val="0"/>
+          <w:numId w:val="1"/>
+        </w:numPr>
+      </w:pPr>
+      <w:r>
+        <w:lastRenderedPageBreak/>
+        <w:t>При проверке игр с отыгрышем проверить, чтобы ставки с игр с отключенным чек-боксом, не попадали в отыгрыш активного бонуса</w:t>
+      </w:r>
+    </w:p>
+    <w:p>
+      <w:pPr>
+        <w:pStyle w:val="a3"/>
+        <w:numPr>
+          <w:ilvl w:val="0"/>
+          <w:numId w:val="1"/>
+        </w:numPr>
+      </w:pPr>
+      <w:r>
+        <w:t>Проверка при удалении бонуса, чтобы не было активных бонусов.</w:t>
+      </w:r>
+    </w:p>
+    <w:p>
+      <w:pPr>
+        <w:pStyle w:val="a3"/>
+        <w:numPr>
+          <w:ilvl w:val="0"/>
+          <w:numId w:val="1"/>
+        </w:numPr>
+      </w:pPr>
+      <w:r>
+        <w:t>Клиент стал отыгрывать бонус, затем решил</w:t>
+      </w:r>
+      <w:r>
+        <w:t>,</w:t>
+      </w:r>
+      <w:r>
+        <w:t xml:space="preserve"> что ему это нах не надо.</w:t>
+      </w:r>
+      <w:r>
+        <w:t xml:space="preserve"> Бонус отменили, но выигрыш и те ставки которые он ставил сгорают.</w:t>
+      </w:r>
+      <w:r>
+        <w:t xml:space="preserve"> </w:t>
+      </w:r>
+      <w:r>
+        <w:t>П</w:t>
+      </w:r>
+      <w:r>
+        <w:t>олучается, что деньги, которые клиент получил в виде бонуса, сразу же идут на ставки для отыгрыша в этом бонусе.</w:t>
+      </w:r>
+      <w:r>
+        <w:t xml:space="preserve"> А что если в условии бонуса стоит ещё и сумма события, например, девпозит. Он его тоже потеряет</w:t>
+      </w:r>
+      <w:r>
+        <w:rPr>
+          <w:lang w:val="en-US"/>
+        </w:rPr>
+        <w:t>?</w:t>
+      </w:r>
+      <w:bookmarkStart w:id="0" w:name="_GoBack"/>
+      <w:bookmarkEnd w:id="0"/>
     </w:p>
     <w:sectPr>
       <w:pgSz w:w="11906" w:h="16838"/>
@@ -1000,7 +1027,7 @@
         <a:sysClr val="windowText" lastClr="000000"/>
       </a:dk1>
       <a:lt1>
-        <a:sysClr val="window" lastClr="FFFFFF"/>
+        <a:sysClr val="window" lastClr="9DF0F7"/>
       </a:lt1>
       <a:dk2>
         <a:srgbClr val="1F497D"/>

--- a/Тестирование fundist/Мини-план тестирования.docx
+++ b/Тестирование fundist/Мини-план тестирования.docx
@@ -484,6 +484,36 @@
           <w:lang w:val="en-US"/>
         </w:rPr>
         <w:t>?</w:t>
+      </w:r>
+    </w:p>
+    <w:p>
+      <w:pPr>
+        <w:pStyle w:val="a3"/>
+        <w:numPr>
+          <w:ilvl w:val="0"/>
+          <w:numId w:val="1"/>
+        </w:numPr>
+      </w:pPr>
+      <w:r>
+        <w:t xml:space="preserve">Проверка, можно ли выводить средства при </w:t>
+      </w:r>
+      <w:r>
+        <w:t>действии активного бонуса с ограничением</w:t>
+      </w:r>
+      <w:r>
+        <w:t xml:space="preserve"> «вывод запрещен», если положить депозит.</w:t>
+      </w:r>
+    </w:p>
+    <w:p>
+      <w:pPr>
+        <w:pStyle w:val="a3"/>
+        <w:numPr>
+          <w:ilvl w:val="0"/>
+          <w:numId w:val="1"/>
+        </w:numPr>
+      </w:pPr>
+      <w:r>
+        <w:t>Проверка уникальности имени бонуса</w:t>
       </w:r>
       <w:bookmarkStart w:id="0" w:name="_GoBack"/>
       <w:bookmarkEnd w:id="0"/>
@@ -1027,7 +1057,7 @@
         <a:sysClr val="windowText" lastClr="000000"/>
       </a:dk1>
       <a:lt1>
-        <a:sysClr val="window" lastClr="9DF0F7"/>
+        <a:sysClr val="window" lastClr="FFFFFF"/>
       </a:lt1>
       <a:dk2>
         <a:srgbClr val="1F497D"/>

--- a/Тестирование fundist/Мини-план тестирования.docx
+++ b/Тестирование fundist/Мини-план тестирования.docx
@@ -515,8 +515,41 @@
       <w:r>
         <w:t>Проверка уникальности имени бонуса</w:t>
       </w:r>
+      <w:r>
+        <w:t xml:space="preserve"> (</w:t>
+      </w:r>
+      <w:r>
+        <w:rPr>
+          <w:lang w:val="en-US"/>
+        </w:rPr>
+        <w:t>ok</w:t>
+      </w:r>
+      <w:r>
+        <w:t>)</w:t>
+      </w:r>
+    </w:p>
+    <w:p>
+      <w:pPr>
+        <w:pStyle w:val="a3"/>
+        <w:numPr>
+          <w:ilvl w:val="0"/>
+          <w:numId w:val="1"/>
+        </w:numPr>
+      </w:pPr>
+      <w:r>
+        <w:t xml:space="preserve">Проверить Блокировку , когда в  поле выигрыш минус. Будет ли запрет на вывод не учитывать этот минус, а считать только сумму бонуса и события, если такоевые условия установлены </w:t>
+      </w:r>
       <w:bookmarkStart w:id="0" w:name="_GoBack"/>
       <w:bookmarkEnd w:id="0"/>
+      <w:r>
+        <w:t xml:space="preserve"> для вывода денег.</w:t>
+      </w:r>
+    </w:p>
+    <w:p>
+      <w:pPr>
+        <w:pStyle w:val="a3"/>
+        <w:ind w:left="1065"/>
+      </w:pPr>
     </w:p>
     <w:sectPr>
       <w:pgSz w:w="11906" w:h="16838"/>
@@ -1057,7 +1090,7 @@
         <a:sysClr val="windowText" lastClr="000000"/>
       </a:dk1>
       <a:lt1>
-        <a:sysClr val="window" lastClr="FFFFFF"/>
+        <a:sysClr val="window" lastClr="9DF0F7"/>
       </a:lt1>
       <a:dk2>
         <a:srgbClr val="1F497D"/>

--- a/Тестирование fundist/Мини-план тестирования.docx
+++ b/Тестирование fundist/Мини-план тестирования.docx
@@ -153,6 +153,15 @@
       </w:r>
       <w:r>
         <w:t>, а так же событие между двумя минимумами, например, есть мин и макс = 1 и 2, то сделать ставку 1,5 , бонус должен активироваться.</w:t>
+      </w:r>
+      <w:r>
+        <w:t xml:space="preserve"> (</w:t>
+      </w:r>
+      <w:r>
+        <w:rPr>
+          <w:lang w:val="en-US"/>
+        </w:rPr>
+        <w:t>ok)</w:t>
       </w:r>
     </w:p>
     <w:p>
@@ -503,20 +512,8 @@
       <w:r>
         <w:t xml:space="preserve"> «вывод запрещен», если положить депозит.</w:t>
       </w:r>
-    </w:p>
-    <w:p>
-      <w:pPr>
-        <w:pStyle w:val="a3"/>
-        <w:numPr>
-          <w:ilvl w:val="0"/>
-          <w:numId w:val="1"/>
-        </w:numPr>
-      </w:pPr>
-      <w:r>
-        <w:t>Проверка уникальности имени бонуса</w:t>
-      </w:r>
-      <w:r>
-        <w:t xml:space="preserve"> (</w:t>
+      <w:r>
+        <w:t>(</w:t>
       </w:r>
       <w:r>
         <w:rPr>
@@ -537,19 +534,401 @@
         </w:numPr>
       </w:pPr>
       <w:r>
-        <w:t xml:space="preserve">Проверить Блокировку , когда в  поле выигрыш минус. Будет ли запрет на вывод не учитывать этот минус, а считать только сумму бонуса и события, если такоевые условия установлены </w:t>
-      </w:r>
+        <w:t>Проверка уникальности имени бонуса</w:t>
+      </w:r>
+      <w:r>
+        <w:t xml:space="preserve"> (</w:t>
+      </w:r>
+      <w:r>
+        <w:rPr>
+          <w:lang w:val="en-US"/>
+        </w:rPr>
+        <w:t>ok</w:t>
+      </w:r>
+      <w:r>
+        <w:t>)</w:t>
+      </w:r>
+    </w:p>
+    <w:p>
+      <w:pPr>
+        <w:pStyle w:val="a3"/>
+        <w:numPr>
+          <w:ilvl w:val="0"/>
+          <w:numId w:val="1"/>
+        </w:numPr>
+      </w:pPr>
+      <w:r>
+        <w:t>Проверить Блокировку , когда в  поле выигрыш минус. Будет ли запрет на вывод не учитывать этот минус, а считать только сумму бонуса и события, если такоевые условия установлены  для вывода денег.</w:t>
+      </w:r>
+      <w:r>
+        <w:t>(</w:t>
+      </w:r>
+      <w:r>
+        <w:rPr>
+          <w:lang w:val="en-US"/>
+        </w:rPr>
+        <w:t>ok</w:t>
+      </w:r>
+      <w:r>
+        <w:t>)</w:t>
+      </w:r>
+    </w:p>
+    <w:p>
+      <w:pPr>
+        <w:pStyle w:val="a3"/>
+        <w:numPr>
+          <w:ilvl w:val="0"/>
+          <w:numId w:val="1"/>
+        </w:numPr>
+      </w:pPr>
+      <w:r>
+        <w:t>Проверить принудительную активацию бонуса (</w:t>
+      </w:r>
+      <w:r>
+        <w:rPr>
+          <w:lang w:val="en-US"/>
+        </w:rPr>
+        <w:t>ok</w:t>
+      </w:r>
+      <w:r>
+        <w:t>)</w:t>
+      </w:r>
+    </w:p>
+    <w:p>
+      <w:pPr>
+        <w:pStyle w:val="a3"/>
+        <w:numPr>
+          <w:ilvl w:val="0"/>
+          <w:numId w:val="1"/>
+        </w:numPr>
+      </w:pPr>
+      <w:r>
+        <w:t>Активным может быть только один бонус. Если я выбрал несколько бонусов, то пока я не отыграю активный, мне следующий доступен не будет. Вопрос,- должны ли учитываться  ставки отыгрыша активного бонуса, для активации выбранного, но не активного бонуса? Если должны, то почему они учитываются для ставки и суммы ставок, но не учитываются для депозитов. Если во время отыгрыша активного бонуса пополнить баланс и выполнить этим действием  условие выбранного, но не активного бонуса, то после отыгрыша, этот бонус не активизируется</w:t>
+      </w:r>
+      <w:proofErr w:type="gramStart"/>
+      <w:r>
+        <w:t>.</w:t>
+      </w:r>
+      <w:proofErr w:type="gramEnd"/>
+      <w:r>
+        <w:t xml:space="preserve"> (</w:t>
+      </w:r>
+      <w:proofErr w:type="gramStart"/>
+      <w:r>
+        <w:t>п</w:t>
+      </w:r>
+      <w:proofErr w:type="gramEnd"/>
+      <w:r>
+        <w:t>ерепроверить, так как на ставках, сумма отыгрыша является условием для активации следующего бонуса в списке заявок)</w:t>
+      </w:r>
+    </w:p>
+    <w:p>
+      <w:pPr>
+        <w:pStyle w:val="a3"/>
+        <w:numPr>
+          <w:ilvl w:val="0"/>
+          <w:numId w:val="1"/>
+        </w:numPr>
+      </w:pPr>
+      <w:r>
+        <w:t xml:space="preserve">Проверить </w:t>
+      </w:r>
+      <w:proofErr w:type="gramStart"/>
+      <w:r>
+        <w:t>условие</w:t>
+      </w:r>
+      <w:proofErr w:type="gramEnd"/>
+      <w:r>
+        <w:t xml:space="preserve"> когда у двух бонусов одинаковые условия для активации</w:t>
+      </w:r>
+      <w:r>
+        <w:t>, будут ли они корректно активироваться</w:t>
+      </w:r>
+      <w:r>
+        <w:t>?</w:t>
+      </w:r>
+    </w:p>
+    <w:p>
+      <w:pPr>
+        <w:pStyle w:val="a3"/>
+        <w:numPr>
+          <w:ilvl w:val="0"/>
+          <w:numId w:val="1"/>
+        </w:numPr>
+      </w:pPr>
+      <w:r>
+        <w:t>Бонус активен, а в это время я кладу деньги на депозит. Должен ли учитываться депозит и суммы депозитов для активации следующего бонуса</w:t>
+      </w:r>
+      <w:r>
+        <w:t>?</w:t>
+      </w:r>
+    </w:p>
+    <w:p>
+      <w:pPr>
+        <w:pStyle w:val="a3"/>
+        <w:numPr>
+          <w:ilvl w:val="0"/>
+          <w:numId w:val="1"/>
+        </w:numPr>
+      </w:pPr>
+      <w:r>
+        <w:t xml:space="preserve">Что будет, если принудительно снять бонус, который </w:t>
+      </w:r>
+      <w:r>
+        <w:t>должен баланс в минус отправить</w:t>
+      </w:r>
+      <w:r>
+        <w:t>?</w:t>
+      </w:r>
+      <w:r>
+        <w:t xml:space="preserve"> (все </w:t>
+      </w:r>
+      <w:proofErr w:type="spellStart"/>
+      <w:proofErr w:type="gramStart"/>
+      <w:r>
+        <w:t>ок</w:t>
+      </w:r>
+      <w:proofErr w:type="spellEnd"/>
+      <w:proofErr w:type="gramEnd"/>
+      <w:r>
+        <w:t>, снимает сумму до нулевого баланса)</w:t>
+      </w:r>
+    </w:p>
+    <w:p>
+      <w:pPr>
+        <w:pStyle w:val="a3"/>
+        <w:numPr>
+          <w:ilvl w:val="0"/>
+          <w:numId w:val="1"/>
+        </w:numPr>
+      </w:pPr>
+      <w:r>
+        <w:t>Так же проверяется, снимается ли баланс и выигрыш при удалении бонуса с суммой бонуса, выигрыш при удалении бонуса с очками лояльности</w:t>
+      </w:r>
+      <w:r>
+        <w:t>, при бесплатных раундах тоже работает.</w:t>
+      </w:r>
+    </w:p>
+    <w:p>
+      <w:pPr>
+        <w:pStyle w:val="a3"/>
+        <w:numPr>
+          <w:ilvl w:val="0"/>
+          <w:numId w:val="1"/>
+        </w:numPr>
+      </w:pPr>
+      <w:r>
+        <w:t>Такое событие: Выбрал бонус с событием: любая ставка, цель:  10 раундов, без отыгрыша. Далее, сделал ставку и она выиграла. При этом</w:t>
+      </w:r>
+      <w:proofErr w:type="gramStart"/>
+      <w:r>
+        <w:t>,</w:t>
+      </w:r>
+      <w:proofErr w:type="gramEnd"/>
+      <w:r>
+        <w:t xml:space="preserve"> бонус активировался, тут же перешел в разряд отыгранных, так как поле отыгрыш равно нулю. Но при этом мне никаких бесплатных 10 раундов не предоставили. Так </w:t>
+      </w:r>
+      <w:proofErr w:type="gramStart"/>
+      <w:r>
+        <w:t>странный</w:t>
+      </w:r>
+      <w:proofErr w:type="gramEnd"/>
+      <w:r>
+        <w:t xml:space="preserve"> невоспроизводимый баг по причине случайности. (1)</w:t>
+      </w:r>
+      <w:r>
+        <w:t xml:space="preserve"> проверить при возможности</w:t>
+      </w:r>
+    </w:p>
+    <w:p>
+      <w:pPr>
+        <w:pStyle w:val="a3"/>
+        <w:numPr>
+          <w:ilvl w:val="0"/>
+          <w:numId w:val="1"/>
+        </w:numPr>
+      </w:pPr>
+      <w:r>
+        <w:t xml:space="preserve">Когда двигаю колесико мыши, у меня одновременно двигается и </w:t>
+      </w:r>
+      <w:proofErr w:type="spellStart"/>
+      <w:r>
+        <w:t>скролл</w:t>
+      </w:r>
+      <w:proofErr w:type="spellEnd"/>
+      <w:r>
+        <w:t xml:space="preserve"> экрана и </w:t>
+      </w:r>
+      <w:proofErr w:type="spellStart"/>
+      <w:r>
+        <w:t>драггер</w:t>
+      </w:r>
+      <w:proofErr w:type="spellEnd"/>
+      <w:r>
+        <w:t xml:space="preserve"> в списке бонусов (1)</w:t>
+      </w:r>
+    </w:p>
+    <w:p>
+      <w:pPr>
+        <w:pStyle w:val="a3"/>
+        <w:numPr>
+          <w:ilvl w:val="0"/>
+          <w:numId w:val="1"/>
+        </w:numPr>
+      </w:pPr>
+      <w:r>
+        <w:t>Разные условия пополнения баланса в рублях от 10-10000 и от 300-10000</w:t>
+      </w:r>
+    </w:p>
+    <w:p>
+      <w:pPr>
+        <w:pStyle w:val="a3"/>
+        <w:numPr>
+          <w:ilvl w:val="0"/>
+          <w:numId w:val="1"/>
+        </w:numPr>
+      </w:pPr>
+      <w:r>
+        <w:t>Делаю ставку в игре, она виснет в процессе прокрутки слотов. Результат не виден, а с баланса деньги списываются. (</w:t>
+      </w:r>
+      <w:proofErr w:type="spellStart"/>
+      <w:r>
+        <w:t>off</w:t>
+      </w:r>
+      <w:proofErr w:type="spellEnd"/>
+      <w:r>
+        <w:t xml:space="preserve"> </w:t>
+      </w:r>
+      <w:proofErr w:type="spellStart"/>
+      <w:r>
+        <w:t>top</w:t>
+      </w:r>
+      <w:proofErr w:type="spellEnd"/>
+      <w:r>
+        <w:t>)</w:t>
+      </w:r>
+    </w:p>
+    <w:p>
+      <w:pPr>
+        <w:pStyle w:val="a3"/>
+        <w:numPr>
+          <w:ilvl w:val="0"/>
+          <w:numId w:val="1"/>
+        </w:numPr>
+      </w:pPr>
+      <w:r>
+        <w:t xml:space="preserve">Баланс </w:t>
+      </w:r>
+      <w:proofErr w:type="gramStart"/>
+      <w:r>
+        <w:t>десятичные</w:t>
+      </w:r>
+      <w:proofErr w:type="gramEnd"/>
+      <w:r>
+        <w:t xml:space="preserve"> отделяет точка, а в </w:t>
+      </w:r>
+      <w:proofErr w:type="spellStart"/>
+      <w:r>
+        <w:t>рио</w:t>
+      </w:r>
+      <w:proofErr w:type="spellEnd"/>
+      <w:r>
+        <w:t>-поинтах – запятая (3) (</w:t>
+      </w:r>
+      <w:proofErr w:type="spellStart"/>
+      <w:r>
+        <w:t>off</w:t>
+      </w:r>
+      <w:proofErr w:type="spellEnd"/>
+      <w:r>
+        <w:t xml:space="preserve"> </w:t>
+      </w:r>
+      <w:proofErr w:type="spellStart"/>
+      <w:r>
+        <w:t>top</w:t>
+      </w:r>
+      <w:proofErr w:type="spellEnd"/>
+      <w:r>
+        <w:t>)</w:t>
+      </w:r>
+    </w:p>
+    <w:p>
+      <w:pPr>
+        <w:pStyle w:val="a3"/>
+        <w:numPr>
+          <w:ilvl w:val="0"/>
+          <w:numId w:val="1"/>
+        </w:numPr>
+      </w:pPr>
+      <w:r>
+        <w:t xml:space="preserve">!!!! </w:t>
+      </w:r>
+      <w:r>
+        <w:t xml:space="preserve">Скорее </w:t>
+      </w:r>
+      <w:proofErr w:type="gramStart"/>
+      <w:r>
+        <w:t>всего</w:t>
+      </w:r>
+      <w:proofErr w:type="gramEnd"/>
+      <w:r>
+        <w:t xml:space="preserve"> в активном бонусе не хранится информация об играх, в которых считаются ставки в отыгрыш или не считаются. То есть, эти условия  можно менять и они, в принципе, могут стать критичными для бонуса. Это требует проверки, которая </w:t>
+      </w:r>
+      <w:r>
+        <w:lastRenderedPageBreak/>
+        <w:t xml:space="preserve">может быть осуществлена только после устранения багов с выбором игр для бонуса. А пока </w:t>
+      </w:r>
+      <w:proofErr w:type="spellStart"/>
+      <w:r>
+        <w:t>программерам</w:t>
+      </w:r>
+      <w:proofErr w:type="spellEnd"/>
+      <w:r>
+        <w:t xml:space="preserve"> стоит проверить сам алгоритм запрета изменений активированного бонуса.</w:t>
+      </w:r>
+    </w:p>
+    <w:p>
+      <w:pPr>
+        <w:pStyle w:val="a3"/>
+        <w:numPr>
+          <w:ilvl w:val="0"/>
+          <w:numId w:val="1"/>
+        </w:numPr>
+      </w:pPr>
+      <w:r>
+        <w:t>Во время отыгрыша активного бонуса, кладу  депозит таким образом, чтобы выполнить условие активации бонуса с событием «Депозит». По идее, после того, как отыгран активный бонус, у меня следом должен активироваться этот, но этого не происходит.</w:t>
+      </w:r>
+    </w:p>
+    <w:p>
+      <w:pPr>
+        <w:pStyle w:val="a3"/>
+        <w:numPr>
+          <w:ilvl w:val="0"/>
+          <w:numId w:val="1"/>
+        </w:numPr>
+      </w:pPr>
+      <w:r>
+        <w:t xml:space="preserve">Продумать систему, при которой клиент мог сам удалять  отыгранные бонусы из списка и отказываться от </w:t>
+      </w:r>
+      <w:proofErr w:type="gramStart"/>
+      <w:r>
+        <w:t>предлагаемых</w:t>
+      </w:r>
+      <w:proofErr w:type="gramEnd"/>
+      <w:r>
+        <w:t xml:space="preserve"> (2)</w:t>
+      </w:r>
+    </w:p>
+    <w:p>
+      <w:pPr>
+        <w:pStyle w:val="a3"/>
+        <w:numPr>
+          <w:ilvl w:val="0"/>
+          <w:numId w:val="1"/>
+        </w:numPr>
+      </w:pPr>
       <w:bookmarkStart w:id="0" w:name="_GoBack"/>
       <w:bookmarkEnd w:id="0"/>
-      <w:r>
-        <w:t xml:space="preserve"> для вывода денег.</w:t>
-      </w:r>
-    </w:p>
-    <w:p>
-      <w:pPr>
-        <w:pStyle w:val="a3"/>
-        <w:ind w:left="1065"/>
-      </w:pPr>
     </w:p>
     <w:sectPr>
       <w:pgSz w:w="11906" w:h="16838"/>
@@ -1090,7 +1469,7 @@
         <a:sysClr val="windowText" lastClr="000000"/>
       </a:dk1>
       <a:lt1>
-        <a:sysClr val="window" lastClr="9DF0F7"/>
+        <a:sysClr val="window" lastClr="FFFFFF"/>
       </a:lt1>
       <a:dk2>
         <a:srgbClr val="1F497D"/>

--- a/Тестирование fundist/Мини-план тестирования.docx
+++ b/Тестирование fundist/Мини-план тестирования.docx
@@ -927,6 +927,67 @@
           <w:numId w:val="1"/>
         </w:numPr>
       </w:pPr>
+      <w:r>
+        <w:t xml:space="preserve">Должен ли обратно пополняться бюджет бонуса в </w:t>
+      </w:r>
+      <w:proofErr w:type="spellStart"/>
+      <w:r>
+        <w:t>фундисте</w:t>
+      </w:r>
+      <w:proofErr w:type="spellEnd"/>
+      <w:r>
+        <w:t>, если клиент отключил или истек срок действия активированного бонуса</w:t>
+      </w:r>
+      <w:r>
+        <w:t>?</w:t>
+      </w:r>
+    </w:p>
+    <w:p>
+      <w:pPr>
+        <w:pStyle w:val="a3"/>
+        <w:numPr>
+          <w:ilvl w:val="0"/>
+          <w:numId w:val="1"/>
+        </w:numPr>
+      </w:pPr>
+      <w:r>
+        <w:t>Что такое в условиях бонуса «Объединение», которое «Разрешено» или «Запрещено»</w:t>
+      </w:r>
+      <w:r>
+        <w:t>?</w:t>
+      </w:r>
+    </w:p>
+    <w:p>
+      <w:pPr>
+        <w:pStyle w:val="a3"/>
+        <w:numPr>
+          <w:ilvl w:val="0"/>
+          <w:numId w:val="1"/>
+        </w:numPr>
+      </w:pPr>
+      <w:r>
+        <w:t>Если в бонус в поле «промо коды» ввести последовательность</w:t>
+      </w:r>
+      <w:proofErr w:type="gramStart"/>
+      <w:r>
+        <w:t xml:space="preserve"> </w:t>
+      </w:r>
+      <w:r>
+        <w:t>!»№;%:?</w:t>
+      </w:r>
+      <w:r>
+        <w:t xml:space="preserve"> </w:t>
+      </w:r>
+      <w:r>
+        <w:t xml:space="preserve">, </w:t>
+      </w:r>
+      <w:proofErr w:type="gramEnd"/>
+      <w:r>
+        <w:t xml:space="preserve">то при сохранении он реорганизует строку в </w:t>
+      </w:r>
+      <w:r>
+        <w:t>["!\U00BB\U2116;%:?"]</w:t>
+      </w:r>
       <w:bookmarkStart w:id="0" w:name="_GoBack"/>
       <w:bookmarkEnd w:id="0"/>
     </w:p>

--- a/Тестирование fundist/Мини-план тестирования.docx
+++ b/Тестирование fundist/Мини-план тестирования.docx
@@ -35,13 +35,16 @@
       <w:pPr>
         <w:spacing w:after="0"/>
       </w:pPr>
+      <w:r>
+        <w:t xml:space="preserve">Цель бонуса  [BonusTarget] </w:t>
+      </w:r>
     </w:p>
     <w:p>
       <w:pPr>
         <w:spacing w:after="0"/>
       </w:pPr>
       <w:r>
-        <w:t xml:space="preserve">Цель бонуса  [BonusTarget] </w:t>
+        <w:t xml:space="preserve">Тип кредитования [CreditType] </w:t>
       </w:r>
     </w:p>
     <w:p>
@@ -49,7 +52,7 @@
         <w:spacing w:after="0"/>
       </w:pPr>
       <w:r>
-        <w:t xml:space="preserve">Тип кредитования [CreditType] </w:t>
+        <w:t xml:space="preserve">Размер бонуса  [BonusAmount] </w:t>
       </w:r>
     </w:p>
     <w:p>
@@ -57,7 +60,7 @@
         <w:spacing w:after="0"/>
       </w:pPr>
       <w:r>
-        <w:t xml:space="preserve">Размер бонуса  [BonusAmount] </w:t>
+        <w:t xml:space="preserve">Ограничение размера [AmountLimit] </w:t>
       </w:r>
     </w:p>
     <w:p>
@@ -65,21 +68,8 @@
         <w:spacing w:after="0"/>
       </w:pPr>
       <w:r>
-        <w:t xml:space="preserve">Ограничение размера [AmountLimit] </w:t>
-      </w:r>
-    </w:p>
-    <w:p>
-      <w:pPr>
-        <w:spacing w:after="0"/>
-      </w:pPr>
-      <w:r>
         <w:t xml:space="preserve">Отыгрыш  [Wagering] </w:t>
       </w:r>
-    </w:p>
-    <w:p>
-      <w:pPr>
-        <w:spacing w:after="0"/>
-      </w:pPr>
     </w:p>
     <w:p>
       <w:pPr>
@@ -220,8 +210,13 @@
           <w:numId w:val="1"/>
         </w:numPr>
       </w:pPr>
-      <w:r>
-        <w:t>Проверить в отчете по бонусам колонку «истекло», по выбранным бонусам, но не активированным</w:t>
+      <w:bookmarkStart w:id="0" w:name="_GoBack"/>
+      <w:r>
+        <w:t xml:space="preserve">Проверить в отчете по бонусам колонку «истекло», по выбранным бонусам, но не </w:t>
+      </w:r>
+      <w:bookmarkEnd w:id="0"/>
+      <w:r>
+        <w:t>активированным</w:t>
       </w:r>
       <w:r>
         <w:t xml:space="preserve"> с законченным временем действия и активированным, но просроченным</w:t>
@@ -440,19 +435,19 @@
         </w:numPr>
       </w:pPr>
       <w:r>
+        <w:t>При проверке игр с отыгрышем проверить, чтобы ставки с игр с отключенным чек-боксом, не попадали в отыгрыш активного бонуса</w:t>
+      </w:r>
+    </w:p>
+    <w:p>
+      <w:pPr>
+        <w:pStyle w:val="a3"/>
+        <w:numPr>
+          <w:ilvl w:val="0"/>
+          <w:numId w:val="1"/>
+        </w:numPr>
+      </w:pPr>
+      <w:r>
         <w:lastRenderedPageBreak/>
-        <w:t>При проверке игр с отыгрышем проверить, чтобы ставки с игр с отключенным чек-боксом, не попадали в отыгрыш активного бонуса</w:t>
-      </w:r>
-    </w:p>
-    <w:p>
-      <w:pPr>
-        <w:pStyle w:val="a3"/>
-        <w:numPr>
-          <w:ilvl w:val="0"/>
-          <w:numId w:val="1"/>
-        </w:numPr>
-      </w:pPr>
-      <w:r>
         <w:t>Проверка при удалении бонуса, чтобы не было активных бонусов.</w:t>
       </w:r>
     </w:p>
@@ -603,43 +598,19 @@
         </w:numPr>
       </w:pPr>
       <w:r>
-        <w:t>Активным может быть только один бонус. Если я выбрал несколько бонусов, то пока я не отыграю активный, мне следующий доступен не будет. Вопрос,- должны ли учитываться  ставки отыгрыша активного бонуса, для активации выбранного, но не активного бонуса? Если должны, то почему они учитываются для ставки и суммы ставок, но не учитываются для депозитов. Если во время отыгрыша активного бонуса пополнить баланс и выполнить этим действием  условие выбранного, но не активного бонуса, то после отыгрыша, этот бонус не активизируется</w:t>
-      </w:r>
-      <w:proofErr w:type="gramStart"/>
-      <w:r>
-        <w:t>.</w:t>
-      </w:r>
-      <w:proofErr w:type="gramEnd"/>
-      <w:r>
-        <w:t xml:space="preserve"> (</w:t>
-      </w:r>
-      <w:proofErr w:type="gramStart"/>
-      <w:r>
-        <w:t>п</w:t>
-      </w:r>
-      <w:proofErr w:type="gramEnd"/>
-      <w:r>
-        <w:t>ерепроверить, так как на ставках, сумма отыгрыша является условием для активации следующего бонуса в списке заявок)</w:t>
-      </w:r>
-    </w:p>
-    <w:p>
-      <w:pPr>
-        <w:pStyle w:val="a3"/>
-        <w:numPr>
-          <w:ilvl w:val="0"/>
-          <w:numId w:val="1"/>
-        </w:numPr>
-      </w:pPr>
-      <w:r>
-        <w:t xml:space="preserve">Проверить </w:t>
-      </w:r>
-      <w:proofErr w:type="gramStart"/>
-      <w:r>
-        <w:t>условие</w:t>
-      </w:r>
-      <w:proofErr w:type="gramEnd"/>
-      <w:r>
-        <w:t xml:space="preserve"> когда у двух бонусов одинаковые условия для активации</w:t>
+        <w:t>Активным может быть только один бонус. Если я выбрал несколько бонусов, то пока я не отыграю активный, мне следующий доступен не будет. Вопрос,- должны ли учитываться  ставки отыгрыша активного бонуса, для активации выбранного, но не активного бонуса? Если должны, то почему они учитываются для ставки и суммы ставок, но не учитываются для депозитов. Если во время отыгрыша активного бонуса пополнить баланс и выполнить этим действием  условие выбранного, но не активного бонуса, то после отыгрыша, этот бонус не активизируется. (перепроверить, так как на ставках, сумма отыгрыша является условием для активации следующего бонуса в списке заявок)</w:t>
+      </w:r>
+    </w:p>
+    <w:p>
+      <w:pPr>
+        <w:pStyle w:val="a3"/>
+        <w:numPr>
+          <w:ilvl w:val="0"/>
+          <w:numId w:val="1"/>
+        </w:numPr>
+      </w:pPr>
+      <w:r>
+        <w:t>Проверить условие когда у двух бонусов одинаковые условия для активации</w:t>
       </w:r>
       <w:r>
         <w:t>, будут ли они корректно активироваться</w:t>
@@ -681,17 +652,7 @@
         <w:t>?</w:t>
       </w:r>
       <w:r>
-        <w:t xml:space="preserve"> (все </w:t>
-      </w:r>
-      <w:proofErr w:type="spellStart"/>
-      <w:proofErr w:type="gramStart"/>
-      <w:r>
-        <w:t>ок</w:t>
-      </w:r>
-      <w:proofErr w:type="spellEnd"/>
-      <w:proofErr w:type="gramEnd"/>
-      <w:r>
-        <w:t>, снимает сумму до нулевого баланса)</w:t>
+        <w:t xml:space="preserve"> (все ок, снимает сумму до нулевого баланса)</w:t>
       </w:r>
     </w:p>
     <w:p>
@@ -718,23 +679,7 @@
         </w:numPr>
       </w:pPr>
       <w:r>
-        <w:t>Такое событие: Выбрал бонус с событием: любая ставка, цель:  10 раундов, без отыгрыша. Далее, сделал ставку и она выиграла. При этом</w:t>
-      </w:r>
-      <w:proofErr w:type="gramStart"/>
-      <w:r>
-        <w:t>,</w:t>
-      </w:r>
-      <w:proofErr w:type="gramEnd"/>
-      <w:r>
-        <w:t xml:space="preserve"> бонус активировался, тут же перешел в разряд отыгранных, так как поле отыгрыш равно нулю. Но при этом мне никаких бесплатных 10 раундов не предоставили. Так </w:t>
-      </w:r>
-      <w:proofErr w:type="gramStart"/>
-      <w:r>
-        <w:t>странный</w:t>
-      </w:r>
-      <w:proofErr w:type="gramEnd"/>
-      <w:r>
-        <w:t xml:space="preserve"> невоспроизводимый баг по причине случайности. (1)</w:t>
+        <w:t>Такое событие: Выбрал бонус с событием: любая ставка, цель:  10 раундов, без отыгрыша. Далее, сделал ставку и она выиграла. При этом, бонус активировался, тут же перешел в разряд отыгранных, так как поле отыгрыш равно нулю. Но при этом мне никаких бесплатных 10 раундов не предоставили. Так странный невоспроизводимый баг по причине случайности. (1)</w:t>
       </w:r>
       <w:r>
         <w:t xml:space="preserve"> проверить при возможности</w:t>
@@ -749,23 +694,7 @@
         </w:numPr>
       </w:pPr>
       <w:r>
-        <w:t xml:space="preserve">Когда двигаю колесико мыши, у меня одновременно двигается и </w:t>
-      </w:r>
-      <w:proofErr w:type="spellStart"/>
-      <w:r>
-        <w:t>скролл</w:t>
-      </w:r>
-      <w:proofErr w:type="spellEnd"/>
-      <w:r>
-        <w:t xml:space="preserve"> экрана и </w:t>
-      </w:r>
-      <w:proofErr w:type="spellStart"/>
-      <w:r>
-        <w:t>драггер</w:t>
-      </w:r>
-      <w:proofErr w:type="spellEnd"/>
-      <w:r>
-        <w:t xml:space="preserve"> в списке бонусов (1)</w:t>
+        <w:t>Когда двигаю колесико мыши, у меня одновременно двигается и скролл экрана и драггер в списке бонусов (1)</w:t>
       </w:r>
     </w:p>
     <w:p>
@@ -789,207 +718,129 @@
         </w:numPr>
       </w:pPr>
       <w:r>
-        <w:t>Делаю ставку в игре, она виснет в процессе прокрутки слотов. Результат не виден, а с баланса деньги списываются. (</w:t>
-      </w:r>
-      <w:proofErr w:type="spellStart"/>
-      <w:r>
-        <w:t>off</w:t>
-      </w:r>
-      <w:proofErr w:type="spellEnd"/>
+        <w:t>Делаю ставку в игре, она виснет в процессе прокрутки слотов. Результат не виден, а с баланса деньги списываются. (off top)</w:t>
+      </w:r>
+    </w:p>
+    <w:p>
+      <w:pPr>
+        <w:pStyle w:val="a3"/>
+        <w:numPr>
+          <w:ilvl w:val="0"/>
+          <w:numId w:val="1"/>
+        </w:numPr>
+      </w:pPr>
+      <w:r>
+        <w:t>Баланс десятичные отделяет точка, а в рио-поинтах – запятая (3) (off top)</w:t>
+      </w:r>
+    </w:p>
+    <w:p>
+      <w:pPr>
+        <w:pStyle w:val="a3"/>
+        <w:numPr>
+          <w:ilvl w:val="0"/>
+          <w:numId w:val="1"/>
+        </w:numPr>
+      </w:pPr>
+      <w:r>
+        <w:t xml:space="preserve">!!!! </w:t>
+      </w:r>
+      <w:r>
+        <w:t xml:space="preserve">Скорее всего в активном бонусе не хранится информация об играх, в которых считаются ставки в отыгрыш или не считаются. То есть, эти условия  можно менять и они, в принципе, могут стать критичными для бонуса. Это требует проверки, которая может быть осуществлена только после устранения багов с выбором игр для бонуса. А </w:t>
+      </w:r>
+      <w:r>
+        <w:lastRenderedPageBreak/>
+        <w:t>пока программерам стоит проверить сам алгоритм запрета изменений активированного бонуса.</w:t>
+      </w:r>
+    </w:p>
+    <w:p>
+      <w:pPr>
+        <w:pStyle w:val="a3"/>
+        <w:numPr>
+          <w:ilvl w:val="0"/>
+          <w:numId w:val="1"/>
+        </w:numPr>
+      </w:pPr>
+      <w:r>
+        <w:t>Во время отыгрыша активного бонуса, кладу  депозит таким образом, чтобы выполнить условие активации бонуса с событием «Депозит». По идее, после того, как отыгран активный бонус, у меня следом должен активироваться этот, но этого не происходит.</w:t>
+      </w:r>
+    </w:p>
+    <w:p>
+      <w:pPr>
+        <w:pStyle w:val="a3"/>
+        <w:numPr>
+          <w:ilvl w:val="0"/>
+          <w:numId w:val="1"/>
+        </w:numPr>
+      </w:pPr>
+      <w:r>
+        <w:t>Продумать систему, при которой клиент мог сам удалять  отыгранные бонусы из списка и отказываться от предлагаемых (2)</w:t>
+      </w:r>
+    </w:p>
+    <w:p>
+      <w:pPr>
+        <w:pStyle w:val="a3"/>
+        <w:numPr>
+          <w:ilvl w:val="0"/>
+          <w:numId w:val="1"/>
+        </w:numPr>
+      </w:pPr>
+      <w:r>
+        <w:t>Должен ли обратно пополняться бюджет бонуса в фундисте, если клиент отключил или истек срок действия активированного бонуса</w:t>
+      </w:r>
+      <w:r>
+        <w:t>?</w:t>
+      </w:r>
+    </w:p>
+    <w:p>
+      <w:pPr>
+        <w:pStyle w:val="a3"/>
+        <w:numPr>
+          <w:ilvl w:val="0"/>
+          <w:numId w:val="1"/>
+        </w:numPr>
+      </w:pPr>
+      <w:r>
+        <w:t>Что такое в условиях бонуса «Объединение», которое «Разрешено» или «Запрещено»</w:t>
+      </w:r>
+      <w:r>
+        <w:t>?</w:t>
+      </w:r>
+    </w:p>
+    <w:p>
+      <w:pPr>
+        <w:pStyle w:val="a3"/>
+        <w:numPr>
+          <w:ilvl w:val="0"/>
+          <w:numId w:val="1"/>
+        </w:numPr>
+      </w:pPr>
+      <w:r>
+        <w:t xml:space="preserve">Если в бонус в поле «промо коды» ввести последовательность </w:t>
+      </w:r>
+      <w:r>
+        <w:t>!»№;%:?</w:t>
+      </w:r>
       <w:r>
         <w:t xml:space="preserve"> </w:t>
       </w:r>
-      <w:proofErr w:type="spellStart"/>
-      <w:r>
-        <w:t>top</w:t>
-      </w:r>
-      <w:proofErr w:type="spellEnd"/>
-      <w:r>
-        <w:t>)</w:t>
-      </w:r>
-    </w:p>
-    <w:p>
-      <w:pPr>
-        <w:pStyle w:val="a3"/>
-        <w:numPr>
-          <w:ilvl w:val="0"/>
-          <w:numId w:val="1"/>
-        </w:numPr>
-      </w:pPr>
-      <w:r>
-        <w:t xml:space="preserve">Баланс </w:t>
-      </w:r>
-      <w:proofErr w:type="gramStart"/>
-      <w:r>
-        <w:t>десятичные</w:t>
-      </w:r>
-      <w:proofErr w:type="gramEnd"/>
-      <w:r>
-        <w:t xml:space="preserve"> отделяет точка, а в </w:t>
-      </w:r>
-      <w:proofErr w:type="spellStart"/>
-      <w:r>
-        <w:t>рио</w:t>
-      </w:r>
-      <w:proofErr w:type="spellEnd"/>
-      <w:r>
-        <w:t>-поинтах – запятая (3) (</w:t>
-      </w:r>
-      <w:proofErr w:type="spellStart"/>
-      <w:r>
-        <w:t>off</w:t>
-      </w:r>
-      <w:proofErr w:type="spellEnd"/>
-      <w:r>
-        <w:t xml:space="preserve"> </w:t>
-      </w:r>
-      <w:proofErr w:type="spellStart"/>
-      <w:r>
-        <w:t>top</w:t>
-      </w:r>
-      <w:proofErr w:type="spellEnd"/>
-      <w:r>
-        <w:t>)</w:t>
-      </w:r>
-    </w:p>
-    <w:p>
-      <w:pPr>
-        <w:pStyle w:val="a3"/>
-        <w:numPr>
-          <w:ilvl w:val="0"/>
-          <w:numId w:val="1"/>
-        </w:numPr>
-      </w:pPr>
-      <w:r>
-        <w:t xml:space="preserve">!!!! </w:t>
-      </w:r>
-      <w:r>
-        <w:t xml:space="preserve">Скорее </w:t>
-      </w:r>
-      <w:proofErr w:type="gramStart"/>
-      <w:r>
-        <w:t>всего</w:t>
-      </w:r>
-      <w:proofErr w:type="gramEnd"/>
-      <w:r>
-        <w:t xml:space="preserve"> в активном бонусе не хранится информация об играх, в которых считаются ставки в отыгрыш или не считаются. То есть, эти условия  можно менять и они, в принципе, могут стать критичными для бонуса. Это требует проверки, которая </w:t>
-      </w:r>
-      <w:r>
-        <w:lastRenderedPageBreak/>
-        <w:t xml:space="preserve">может быть осуществлена только после устранения багов с выбором игр для бонуса. А пока </w:t>
-      </w:r>
-      <w:proofErr w:type="spellStart"/>
-      <w:r>
-        <w:t>программерам</w:t>
-      </w:r>
-      <w:proofErr w:type="spellEnd"/>
-      <w:r>
-        <w:t xml:space="preserve"> стоит проверить сам алгоритм запрета изменений активированного бонуса.</w:t>
-      </w:r>
-    </w:p>
-    <w:p>
-      <w:pPr>
-        <w:pStyle w:val="a3"/>
-        <w:numPr>
-          <w:ilvl w:val="0"/>
-          <w:numId w:val="1"/>
-        </w:numPr>
-      </w:pPr>
-      <w:r>
-        <w:t>Во время отыгрыша активного бонуса, кладу  депозит таким образом, чтобы выполнить условие активации бонуса с событием «Депозит». По идее, после того, как отыгран активный бонус, у меня следом должен активироваться этот, но этого не происходит.</w:t>
-      </w:r>
-    </w:p>
-    <w:p>
-      <w:pPr>
-        <w:pStyle w:val="a3"/>
-        <w:numPr>
-          <w:ilvl w:val="0"/>
-          <w:numId w:val="1"/>
-        </w:numPr>
-      </w:pPr>
-      <w:r>
-        <w:t xml:space="preserve">Продумать систему, при которой клиент мог сам удалять  отыгранные бонусы из списка и отказываться от </w:t>
-      </w:r>
-      <w:proofErr w:type="gramStart"/>
-      <w:r>
-        <w:t>предлагаемых</w:t>
-      </w:r>
-      <w:proofErr w:type="gramEnd"/>
-      <w:r>
-        <w:t xml:space="preserve"> (2)</w:t>
-      </w:r>
-    </w:p>
-    <w:p>
-      <w:pPr>
-        <w:pStyle w:val="a3"/>
-        <w:numPr>
-          <w:ilvl w:val="0"/>
-          <w:numId w:val="1"/>
-        </w:numPr>
-      </w:pPr>
-      <w:r>
-        <w:t xml:space="preserve">Должен ли обратно пополняться бюджет бонуса в </w:t>
-      </w:r>
-      <w:proofErr w:type="spellStart"/>
-      <w:r>
-        <w:t>фундисте</w:t>
-      </w:r>
-      <w:proofErr w:type="spellEnd"/>
-      <w:r>
-        <w:t>, если клиент отключил или истек срок действия активированного бонуса</w:t>
-      </w:r>
-      <w:r>
-        <w:t>?</w:t>
-      </w:r>
-    </w:p>
-    <w:p>
-      <w:pPr>
-        <w:pStyle w:val="a3"/>
-        <w:numPr>
-          <w:ilvl w:val="0"/>
-          <w:numId w:val="1"/>
-        </w:numPr>
-      </w:pPr>
-      <w:r>
-        <w:t>Что такое в условиях бонуса «Объединение», которое «Разрешено» или «Запрещено»</w:t>
-      </w:r>
-      <w:r>
-        <w:t>?</w:t>
-      </w:r>
-    </w:p>
-    <w:p>
-      <w:pPr>
-        <w:pStyle w:val="a3"/>
-        <w:numPr>
-          <w:ilvl w:val="0"/>
-          <w:numId w:val="1"/>
-        </w:numPr>
-      </w:pPr>
-      <w:r>
-        <w:t>Если в бонус в поле «промо коды» ввести последовательность</w:t>
-      </w:r>
-      <w:proofErr w:type="gramStart"/>
-      <w:r>
-        <w:t xml:space="preserve"> </w:t>
-      </w:r>
-      <w:r>
-        <w:t>!»№;%:?</w:t>
-      </w:r>
-      <w:r>
-        <w:t xml:space="preserve"> </w:t>
-      </w:r>
-      <w:r>
-        <w:t xml:space="preserve">, </w:t>
-      </w:r>
-      <w:proofErr w:type="gramEnd"/>
-      <w:r>
-        <w:t xml:space="preserve">то при сохранении он реорганизует строку в </w:t>
+      <w:r>
+        <w:t xml:space="preserve">, то при сохранении он реорганизует строку в </w:t>
       </w:r>
       <w:r>
         <w:t>["!\U00BB\U2116;%:?"]</w:t>
       </w:r>
-      <w:bookmarkStart w:id="0" w:name="_GoBack"/>
-      <w:bookmarkEnd w:id="0"/>
+    </w:p>
+    <w:p>
+      <w:pPr>
+        <w:pStyle w:val="a3"/>
+        <w:numPr>
+          <w:ilvl w:val="0"/>
+          <w:numId w:val="1"/>
+        </w:numPr>
+      </w:pPr>
+      <w:r>
+        <w:t>Если ввести промокод на отыгранный бонус, то он пишет, что типа бонус не найден. Нужна хоть какая-то инфа о том, по какой причине он не найден.</w:t>
+      </w:r>
     </w:p>
     <w:sectPr>
       <w:pgSz w:w="11906" w:h="16838"/>
@@ -1530,7 +1381,7 @@
         <a:sysClr val="windowText" lastClr="000000"/>
       </a:dk1>
       <a:lt1>
-        <a:sysClr val="window" lastClr="FFFFFF"/>
+        <a:sysClr val="window" lastClr="9DF0F7"/>
       </a:lt1>
       <a:dk2>
         <a:srgbClr val="1F497D"/>

--- a/Тестирование fundist/Мини-план тестирования.docx
+++ b/Тестирование fundist/Мини-план тестирования.docx
@@ -210,13 +210,8 @@
           <w:numId w:val="1"/>
         </w:numPr>
       </w:pPr>
-      <w:bookmarkStart w:id="0" w:name="_GoBack"/>
-      <w:r>
-        <w:t xml:space="preserve">Проверить в отчете по бонусам колонку «истекло», по выбранным бонусам, но не </w:t>
-      </w:r>
-      <w:bookmarkEnd w:id="0"/>
-      <w:r>
-        <w:t>активированным</w:t>
+      <w:r>
+        <w:t>Проверить в отчете по бонусам колонку «истекло», по выбранным бонусам, но не активированным</w:t>
       </w:r>
       <w:r>
         <w:t xml:space="preserve"> с законченным временем действия и активированным, но просроченным</w:t>
@@ -839,8 +834,47 @@
         </w:numPr>
       </w:pPr>
       <w:r>
-        <w:t>Если ввести промокод на отыгранный бонус, то он пишет, что типа бонус не найден. Нужна хоть какая-то инфа о том, по какой причине он не найден.</w:t>
-      </w:r>
+        <w:t xml:space="preserve">Если ввести промокод на отыгранный бонус, то он пишет, что типа бонус не найден. </w:t>
+      </w:r>
+      <w:proofErr w:type="gramStart"/>
+      <w:r>
+        <w:t>Нужна</w:t>
+      </w:r>
+      <w:proofErr w:type="gramEnd"/>
+      <w:r>
+        <w:t xml:space="preserve"> хоть какая-то инфа о том, по какой причине он не найден.</w:t>
+      </w:r>
+    </w:p>
+    <w:p>
+      <w:pPr>
+        <w:pStyle w:val="a3"/>
+        <w:numPr>
+          <w:ilvl w:val="0"/>
+          <w:numId w:val="1"/>
+        </w:numPr>
+      </w:pPr>
+      <w:r>
+        <w:t>Не будет ли хрени вылезать, если отменить все чек-боксы для «Общие</w:t>
+      </w:r>
+      <w:proofErr w:type="gramStart"/>
+      <w:r>
+        <w:t>&gt;</w:t>
+      </w:r>
+      <w:r>
+        <w:t>Т</w:t>
+      </w:r>
+      <w:proofErr w:type="gramEnd"/>
+      <w:r>
+        <w:t>олько для уровней», «Финансовые</w:t>
+      </w:r>
+      <w:r>
+        <w:t>&gt;</w:t>
+      </w:r>
+      <w:r>
+        <w:t>Валюта»</w:t>
+      </w:r>
+      <w:bookmarkStart w:id="0" w:name="_GoBack"/>
+      <w:bookmarkEnd w:id="0"/>
     </w:p>
     <w:sectPr>
       <w:pgSz w:w="11906" w:h="16838"/>
@@ -1381,7 +1415,7 @@
         <a:sysClr val="windowText" lastClr="000000"/>
       </a:dk1>
       <a:lt1>
-        <a:sysClr val="window" lastClr="9DF0F7"/>
+        <a:sysClr val="window" lastClr="FFFFFF"/>
       </a:lt1>
       <a:dk2>
         <a:srgbClr val="1F497D"/>

--- a/Тестирование fundist/Мини-план тестирования.docx
+++ b/Тестирование fundist/Мини-план тестирования.docx
@@ -872,6 +872,18 @@
       </w:r>
       <w:r>
         <w:t>Валюта»</w:t>
+      </w:r>
+    </w:p>
+    <w:p>
+      <w:pPr>
+        <w:pStyle w:val="a3"/>
+        <w:numPr>
+          <w:ilvl w:val="0"/>
+          <w:numId w:val="1"/>
+        </w:numPr>
+      </w:pPr>
+      <w:r>
+        <w:t>Бесплатные раунды, для поля отыгрыш нет выравнивания баланса.</w:t>
       </w:r>
       <w:bookmarkStart w:id="0" w:name="_GoBack"/>
       <w:bookmarkEnd w:id="0"/>

--- a/Тестирование fundist/Мини-план тестирования.docx
+++ b/Тестирование fundist/Мини-план тестирования.docx
@@ -884,6 +884,63 @@
       </w:pPr>
       <w:r>
         <w:t>Бесплатные раунды, для поля отыгрыш нет выравнивания баланса.</w:t>
+      </w:r>
+    </w:p>
+    <w:p>
+      <w:pPr>
+        <w:pStyle w:val="a3"/>
+        <w:numPr>
+          <w:ilvl w:val="0"/>
+          <w:numId w:val="1"/>
+        </w:numPr>
+      </w:pPr>
+      <w:r>
+        <w:t>Если срок действия бонуса установить неограниченным, то при активации «Действует до</w:t>
+      </w:r>
+      <w:proofErr w:type="gramStart"/>
+      <w:r>
+        <w:t>:</w:t>
+      </w:r>
+      <w:r>
+        <w:t>»</w:t>
+      </w:r>
+      <w:proofErr w:type="gramEnd"/>
+      <w:r>
+        <w:t xml:space="preserve"> </w:t>
+      </w:r>
+      <w:r>
+        <w:t>указана дата активации бонуса.</w:t>
+      </w:r>
+      <w:r>
+        <w:t xml:space="preserve"> Нужна надпить, что «Неограниченно».</w:t>
+      </w:r>
+    </w:p>
+    <w:p>
+      <w:pPr>
+        <w:pStyle w:val="a3"/>
+        <w:numPr>
+          <w:ilvl w:val="0"/>
+          <w:numId w:val="1"/>
+        </w:numPr>
+      </w:pPr>
+      <w:r>
+        <w:t xml:space="preserve">При установке в бонусе статуса «Отключен», исчезают активированный бонусы. По идее, должны исчезать только </w:t>
+      </w:r>
+      <w:proofErr w:type="spellStart"/>
+      <w:r>
+        <w:t>неактивированные</w:t>
+      </w:r>
+      <w:proofErr w:type="spellEnd"/>
+      <w:r>
+        <w:t xml:space="preserve">. Я это описывал, но применительно </w:t>
+      </w:r>
+      <w:proofErr w:type="gramStart"/>
+      <w:r>
+        <w:t>к</w:t>
+      </w:r>
+      <w:proofErr w:type="gramEnd"/>
+      <w:r>
+        <w:t xml:space="preserve"> бюджета бонуса, когда ставка вылезает за сумму бюджета.</w:t>
       </w:r>
       <w:bookmarkStart w:id="0" w:name="_GoBack"/>
       <w:bookmarkEnd w:id="0"/>

--- a/Тестирование fundist/Мини-план тестирования.docx
+++ b/Тестирование fundist/Мини-план тестирования.docx
@@ -941,6 +941,18 @@
       <w:proofErr w:type="gramEnd"/>
       <w:r>
         <w:t xml:space="preserve"> бюджета бонуса, когда ставка вылезает за сумму бюджета.</w:t>
+      </w:r>
+    </w:p>
+    <w:p>
+      <w:pPr>
+        <w:pStyle w:val="a3"/>
+        <w:numPr>
+          <w:ilvl w:val="0"/>
+          <w:numId w:val="1"/>
+        </w:numPr>
+      </w:pPr>
+      <w:r>
+        <w:t>Целесообразно делать недоступными ограничения при создании нового бонуса и делать доступным, когда оператор проставляет цифру в отыгрыше, отличную от нуля</w:t>
       </w:r>
       <w:bookmarkStart w:id="0" w:name="_GoBack"/>
       <w:bookmarkEnd w:id="0"/>

--- a/Тестирование fundist/Мини-план тестирования.docx
+++ b/Тестирование fundist/Мини-план тестирования.docx
@@ -834,15 +834,7 @@
         </w:numPr>
       </w:pPr>
       <w:r>
-        <w:t xml:space="preserve">Если ввести промокод на отыгранный бонус, то он пишет, что типа бонус не найден. </w:t>
-      </w:r>
-      <w:proofErr w:type="gramStart"/>
-      <w:r>
-        <w:t>Нужна</w:t>
-      </w:r>
-      <w:proofErr w:type="gramEnd"/>
-      <w:r>
-        <w:t xml:space="preserve"> хоть какая-то инфа о том, по какой причине он не найден.</w:t>
+        <w:t>Если ввести промокод на отыгранный бонус, то он пишет, что типа бонус не найден. Нужна хоть какая-то инфа о том, по какой причине он не найден.</w:t>
       </w:r>
     </w:p>
     <w:p>
@@ -856,16 +848,11 @@
       <w:r>
         <w:t>Не будет ли хрени вылезать, если отменить все чек-боксы для «Общие</w:t>
       </w:r>
-      <w:proofErr w:type="gramStart"/>
       <w:r>
         <w:t>&gt;</w:t>
       </w:r>
       <w:r>
-        <w:t>Т</w:t>
-      </w:r>
-      <w:proofErr w:type="gramEnd"/>
-      <w:r>
-        <w:t>олько для уровней», «Финансовые</w:t>
+        <w:t>Только для уровней», «Финансовые</w:t>
       </w:r>
       <w:r>
         <w:t>&gt;</w:t>
@@ -897,14 +884,12 @@
       <w:r>
         <w:t>Если срок действия бонуса установить неограниченным, то при активации «Действует до</w:t>
       </w:r>
-      <w:proofErr w:type="gramStart"/>
       <w:r>
         <w:t>:</w:t>
       </w:r>
       <w:r>
         <w:t>»</w:t>
       </w:r>
-      <w:proofErr w:type="gramEnd"/>
       <w:r>
         <w:t xml:space="preserve"> </w:t>
       </w:r>
@@ -924,23 +909,7 @@
         </w:numPr>
       </w:pPr>
       <w:r>
-        <w:t xml:space="preserve">При установке в бонусе статуса «Отключен», исчезают активированный бонусы. По идее, должны исчезать только </w:t>
-      </w:r>
-      <w:proofErr w:type="spellStart"/>
-      <w:r>
-        <w:t>неактивированные</w:t>
-      </w:r>
-      <w:proofErr w:type="spellEnd"/>
-      <w:r>
-        <w:t xml:space="preserve">. Я это описывал, но применительно </w:t>
-      </w:r>
-      <w:proofErr w:type="gramStart"/>
-      <w:r>
-        <w:t>к</w:t>
-      </w:r>
-      <w:proofErr w:type="gramEnd"/>
-      <w:r>
-        <w:t xml:space="preserve"> бюджета бонуса, когда ставка вылезает за сумму бюджета.</w:t>
+        <w:t>При установке в бонусе статуса «Отключен», исчезают активированный бонусы. По идее, должны исчезать только неактивированные. Я это описывал, но применительно к бюджета бонуса, когда ставка вылезает за сумму бюджета.</w:t>
       </w:r>
     </w:p>
     <w:p>
@@ -953,9 +922,69 @@
       </w:pPr>
       <w:r>
         <w:t>Целесообразно делать недоступными ограничения при создании нового бонуса и делать доступным, когда оператор проставляет цифру в отыгрыше, отличную от нуля</w:t>
+      </w:r>
+    </w:p>
+    <w:p>
+      <w:pPr>
+        <w:pStyle w:val="a3"/>
+        <w:numPr>
+          <w:ilvl w:val="0"/>
+          <w:numId w:val="1"/>
+        </w:numPr>
+      </w:pPr>
+      <w:r>
+        <w:t>Одинаковые названия у игр с коэффициентами отыгрыша. (Скрин №40)</w:t>
+      </w:r>
+    </w:p>
+    <w:p>
+      <w:pPr>
+        <w:pStyle w:val="a3"/>
+        <w:numPr>
+          <w:ilvl w:val="0"/>
+          <w:numId w:val="1"/>
+        </w:numPr>
+      </w:pPr>
+      <w:r>
+        <w:t>Галочка поставленная в игре при от</w:t>
+      </w:r>
+      <w:r>
+        <w:t>ыгрыше равны</w:t>
+      </w:r>
+      <w:r>
+        <w:t>м нулю означает что в поле выигрыш учитываются ставки-отыгрыш, но ставки не идут в зачет отыгрыша. Это наблюдение. Так оно должно быть или нет, нужно уточнить.</w:t>
+      </w:r>
+      <w:r>
+        <w:t xml:space="preserve"> Так как есть вариант не 0 ставить, а вообще оствлять пустое место. </w:t>
+      </w:r>
+      <w:r>
+        <w:t xml:space="preserve"> (</w:t>
+      </w:r>
+      <w:r>
+        <w:t>показалось</w:t>
       </w:r>
       <w:bookmarkStart w:id="0" w:name="_GoBack"/>
       <w:bookmarkEnd w:id="0"/>
+      <w:r>
+        <w:rPr>
+          <w:lang w:val="en-US"/>
+        </w:rPr>
+        <w:t>)</w:t>
+      </w:r>
+    </w:p>
+    <w:p>
+      <w:pPr>
+        <w:pStyle w:val="a3"/>
+        <w:numPr>
+          <w:ilvl w:val="0"/>
+          <w:numId w:val="1"/>
+        </w:numPr>
+      </w:pPr>
+      <w:r>
+        <w:t>Если в % отыгрыша ставить отрицательную сумму, то при сохранении бонуса, галочка с игры убирается, а если поставить 0, то не убирается. Нужно прояснение, галочка + пустое поле чем отличается от галочки + ноль</w:t>
+      </w:r>
+      <w:r>
+        <w:t>?</w:t>
+      </w:r>
     </w:p>
     <w:sectPr>
       <w:pgSz w:w="11906" w:h="16838"/>
@@ -1496,7 +1525,7 @@
         <a:sysClr val="windowText" lastClr="000000"/>
       </a:dk1>
       <a:lt1>
-        <a:sysClr val="window" lastClr="FFFFFF"/>
+        <a:sysClr val="window" lastClr="9DF0F7"/>
       </a:lt1>
       <a:dk2>
         <a:srgbClr val="1F497D"/>

--- a/Тестирование fundist/Мини-план тестирования.docx
+++ b/Тестирование fundist/Мини-план тестирования.docx
@@ -239,63 +239,6 @@
       </w:pPr>
       <w:r>
         <w:t>Написать сценарий тестирования бонусов в фандисте.</w:t>
-      </w:r>
-    </w:p>
-    <w:p>
-      <w:pPr>
-        <w:pStyle w:val="a3"/>
-        <w:numPr>
-          <w:ilvl w:val="0"/>
-          <w:numId w:val="1"/>
-        </w:numPr>
-      </w:pPr>
-      <w:r>
-        <w:t>Что будет, если удалить бонус,</w:t>
-      </w:r>
-      <w:r>
-        <w:t xml:space="preserve"> </w:t>
-      </w:r>
-      <w:r>
-        <w:t>а потом ввести новый с таким же названием</w:t>
-      </w:r>
-      <w:r>
-        <w:t>,</w:t>
-      </w:r>
-      <w:r>
-        <w:t xml:space="preserve"> как и у удаленного</w:t>
-      </w:r>
-      <w:r>
-        <w:t>?</w:t>
-      </w:r>
-    </w:p>
-    <w:p>
-      <w:pPr>
-        <w:pStyle w:val="a3"/>
-        <w:numPr>
-          <w:ilvl w:val="0"/>
-          <w:numId w:val="1"/>
-        </w:numPr>
-      </w:pPr>
-      <w:r>
-        <w:t>Что должно происходить, когда устанавливаем условие «Вывод запрещен»</w:t>
-      </w:r>
-      <w:r>
-        <w:t xml:space="preserve">? </w:t>
-      </w:r>
-      <w:r>
-        <w:t xml:space="preserve">проверить, а так же </w:t>
-      </w:r>
-      <w:r>
-        <w:t>проверить условие «</w:t>
-      </w:r>
-      <w:r>
-        <w:t>нет ограничений</w:t>
-      </w:r>
-      <w:r>
-        <w:t>»</w:t>
-      </w:r>
-      <w:r>
-        <w:t>.</w:t>
       </w:r>
     </w:p>
     <w:p>
@@ -417,73 +360,11 @@
           <w:numId w:val="1"/>
         </w:numPr>
       </w:pPr>
-      <w:r>
-        <w:t>Заметил ситуацию что если играть, то данные в бонуса отображаются некорректно в течении долгого времени. Затем, когда игра продолжается, бонус по каким-то причинам начинает все отсчитывать правильно. Как будто в каком-то контейнере  инфа застаивается и ждет, когда туда ещё какая-то инфа  попадет и тогда она все посчитает. Нужно проверить. Вообще, задержка пиздец как напрягает и тормозит тестирование.</w:t>
-      </w:r>
-    </w:p>
-    <w:p>
-      <w:pPr>
-        <w:pStyle w:val="a3"/>
-        <w:numPr>
-          <w:ilvl w:val="0"/>
-          <w:numId w:val="1"/>
-        </w:numPr>
-      </w:pPr>
+      <w:proofErr w:type="gramStart"/>
       <w:r>
         <w:t>При проверке игр с отыгрышем проверить, чтобы ставки с игр с отключенным чек-боксом, не попадали в отыгрыш активного бонуса</w:t>
       </w:r>
-    </w:p>
-    <w:p>
-      <w:pPr>
-        <w:pStyle w:val="a3"/>
-        <w:numPr>
-          <w:ilvl w:val="0"/>
-          <w:numId w:val="1"/>
-        </w:numPr>
-      </w:pPr>
-      <w:r>
-        <w:lastRenderedPageBreak/>
-        <w:t>Проверка при удалении бонуса, чтобы не было активных бонусов.</w:t>
-      </w:r>
-    </w:p>
-    <w:p>
-      <w:pPr>
-        <w:pStyle w:val="a3"/>
-        <w:numPr>
-          <w:ilvl w:val="0"/>
-          <w:numId w:val="1"/>
-        </w:numPr>
-      </w:pPr>
-      <w:r>
-        <w:t>Клиент стал отыгрывать бонус, затем решил</w:t>
-      </w:r>
-      <w:r>
-        <w:t>,</w:t>
-      </w:r>
-      <w:r>
-        <w:t xml:space="preserve"> что ему это нах не надо.</w:t>
-      </w:r>
-      <w:r>
-        <w:t xml:space="preserve"> Бонус отменили, но выигрыш и те ставки которые он ставил сгорают.</w:t>
-      </w:r>
-      <w:r>
-        <w:t xml:space="preserve"> </w:t>
-      </w:r>
-      <w:r>
-        <w:t>П</w:t>
-      </w:r>
-      <w:r>
-        <w:t>олучается, что деньги, которые клиент получил в виде бонуса, сразу же идут на ставки для отыгрыша в этом бонусе.</w:t>
-      </w:r>
-      <w:r>
-        <w:t xml:space="preserve"> А что если в условии бонуса стоит ещё и сумма события, например, девпозит. Он его тоже потеряет</w:t>
-      </w:r>
-      <w:r>
-        <w:rPr>
-          <w:lang w:val="en-US"/>
-        </w:rPr>
-        <w:t>?</w:t>
-      </w:r>
+      <w:proofErr w:type="gramEnd"/>
     </w:p>
     <w:p>
       <w:pPr>
@@ -593,19 +474,15 @@
         </w:numPr>
       </w:pPr>
       <w:r>
-        <w:t>Активным может быть только один бонус. Если я выбрал несколько бонусов, то пока я не отыграю активный, мне следующий доступен не будет. Вопрос,- должны ли учитываться  ставки отыгрыша активного бонуса, для активации выбранного, но не активного бонуса? Если должны, то почему они учитываются для ставки и суммы ставок, но не учитываются для депозитов. Если во время отыгрыша активного бонуса пополнить баланс и выполнить этим действием  условие выбранного, но не активного бонуса, то после отыгрыша, этот бонус не активизируется. (перепроверить, так как на ставках, сумма отыгрыша является условием для активации следующего бонуса в списке заявок)</w:t>
-      </w:r>
-    </w:p>
-    <w:p>
-      <w:pPr>
-        <w:pStyle w:val="a3"/>
-        <w:numPr>
-          <w:ilvl w:val="0"/>
-          <w:numId w:val="1"/>
-        </w:numPr>
-      </w:pPr>
-      <w:r>
-        <w:t>Проверить условие когда у двух бонусов одинаковые условия для активации</w:t>
+        <w:t xml:space="preserve">Проверить </w:t>
+      </w:r>
+      <w:proofErr w:type="gramStart"/>
+      <w:r>
+        <w:t>условие</w:t>
+      </w:r>
+      <w:proofErr w:type="gramEnd"/>
+      <w:r>
+        <w:t xml:space="preserve"> когда у двух бонусов одинаковые условия для активации</w:t>
       </w:r>
       <w:r>
         <w:t>, будут ли они корректно активироваться</w:t>
@@ -623,6 +500,7 @@
         </w:numPr>
       </w:pPr>
       <w:r>
+        <w:lastRenderedPageBreak/>
         <w:t>Бонус активен, а в это время я кладу деньги на депозит. Должен ли учитываться депозит и суммы депозитов для активации следующего бонуса</w:t>
       </w:r>
       <w:r>
@@ -674,21 +552,6 @@
         </w:numPr>
       </w:pPr>
       <w:r>
-        <w:t>Такое событие: Выбрал бонус с событием: любая ставка, цель:  10 раундов, без отыгрыша. Далее, сделал ставку и она выиграла. При этом, бонус активировался, тут же перешел в разряд отыгранных, так как поле отыгрыш равно нулю. Но при этом мне никаких бесплатных 10 раундов не предоставили. Так странный невоспроизводимый баг по причине случайности. (1)</w:t>
-      </w:r>
-      <w:r>
-        <w:t xml:space="preserve"> проверить при возможности</w:t>
-      </w:r>
-    </w:p>
-    <w:p>
-      <w:pPr>
-        <w:pStyle w:val="a3"/>
-        <w:numPr>
-          <w:ilvl w:val="0"/>
-          <w:numId w:val="1"/>
-        </w:numPr>
-      </w:pPr>
-      <w:r>
         <w:t>Когда двигаю колесико мыши, у меня одновременно двигается и скролл экрана и драггер в списке бонусов (1)</w:t>
       </w:r>
     </w:p>
@@ -737,26 +600,13 @@
         </w:numPr>
       </w:pPr>
       <w:r>
-        <w:t xml:space="preserve">!!!! </w:t>
-      </w:r>
-      <w:r>
-        <w:t xml:space="preserve">Скорее всего в активном бонусе не хранится информация об играх, в которых считаются ставки в отыгрыш или не считаются. То есть, эти условия  можно менять и они, в принципе, могут стать критичными для бонуса. Это требует проверки, которая может быть осуществлена только после устранения багов с выбором игр для бонуса. А </w:t>
-      </w:r>
-      <w:r>
-        <w:lastRenderedPageBreak/>
-        <w:t>пока программерам стоит проверить сам алгоритм запрета изменений активированного бонуса.</w:t>
-      </w:r>
-    </w:p>
-    <w:p>
-      <w:pPr>
-        <w:pStyle w:val="a3"/>
-        <w:numPr>
-          <w:ilvl w:val="0"/>
-          <w:numId w:val="1"/>
-        </w:numPr>
-      </w:pPr>
-      <w:r>
-        <w:t>Во время отыгрыша активного бонуса, кладу  депозит таким образом, чтобы выполнить условие активации бонуса с событием «Депозит». По идее, после того, как отыгран активный бонус, у меня следом должен активироваться этот, но этого не происходит.</w:t>
+        <w:t>Во время отыгрыша активного бонуса, кладу  депозит таким образом, чтобы выполнить условие активации бонуса с событием «Депозит»</w:t>
+      </w:r>
+      <w:r>
+        <w:t>, который выбран для активации</w:t>
+      </w:r>
+      <w:r>
+        <w:t>. По идее, после того, как отыгран активный бонус, у меня следом должен активироваться этот, но этого не происходит.</w:t>
       </w:r>
     </w:p>
     <w:p>
@@ -909,61 +759,67 @@
         </w:numPr>
       </w:pPr>
       <w:r>
-        <w:t>При установке в бонусе статуса «Отключен», исчезают активированный бонусы. По идее, должны исчезать только неактивированные. Я это описывал, но применительно к бюджета бонуса, когда ставка вылезает за сумму бюджета.</w:t>
-      </w:r>
-    </w:p>
-    <w:p>
-      <w:pPr>
-        <w:pStyle w:val="a3"/>
-        <w:numPr>
-          <w:ilvl w:val="0"/>
-          <w:numId w:val="1"/>
-        </w:numPr>
-      </w:pPr>
-      <w:r>
-        <w:t>Целесообразно делать недоступными ограничения при создании нового бонуса и делать доступным, когда оператор проставляет цифру в отыгрыше, отличную от нуля</w:t>
-      </w:r>
-    </w:p>
-    <w:p>
-      <w:pPr>
-        <w:pStyle w:val="a3"/>
-        <w:numPr>
-          <w:ilvl w:val="0"/>
-          <w:numId w:val="1"/>
-        </w:numPr>
-      </w:pPr>
-      <w:r>
-        <w:t>Одинаковые названия у игр с коэффициентами отыгрыша. (Скрин №40)</w:t>
-      </w:r>
-    </w:p>
-    <w:p>
-      <w:pPr>
-        <w:pStyle w:val="a3"/>
-        <w:numPr>
-          <w:ilvl w:val="0"/>
-          <w:numId w:val="1"/>
-        </w:numPr>
-      </w:pPr>
-      <w:r>
-        <w:t>Галочка поставленная в игре при от</w:t>
-      </w:r>
-      <w:r>
-        <w:t>ыгрыше равны</w:t>
-      </w:r>
-      <w:r>
-        <w:t>м нулю означает что в поле выигрыш учитываются ставки-отыгрыш, но ставки не идут в зачет отыгрыша. Это наблюдение. Так оно должно быть или нет, нужно уточнить.</w:t>
-      </w:r>
-      <w:r>
-        <w:t xml:space="preserve"> Так как есть вариант не 0 ставить, а вообще оствлять пустое место. </w:t>
-      </w:r>
-      <w:r>
-        <w:t xml:space="preserve"> (</w:t>
-      </w:r>
-      <w:r>
-        <w:t>показалось</w:t>
+        <w:t>При установке в бо</w:t>
+      </w:r>
+      <w:r>
+        <w:t>нусе статуса «Отключен», исчезает активированный бонус</w:t>
       </w:r>
       <w:bookmarkStart w:id="0" w:name="_GoBack"/>
       <w:bookmarkEnd w:id="0"/>
+      <w:r>
+        <w:t>. По идее, должны исчезать только неактивированные. Я это описывал, но применительно к бюджета бонуса, когда ставка вылезает за сумму бюджета.</w:t>
+      </w:r>
+    </w:p>
+    <w:p>
+      <w:pPr>
+        <w:pStyle w:val="a3"/>
+        <w:numPr>
+          <w:ilvl w:val="0"/>
+          <w:numId w:val="1"/>
+        </w:numPr>
+      </w:pPr>
+      <w:r>
+        <w:t>Целесообразно делать недоступными ограничения при создании нового бонуса и делать доступным, когда оператор проставляет цифру в отыгрыше, отличную от нуля</w:t>
+      </w:r>
+    </w:p>
+    <w:p>
+      <w:pPr>
+        <w:pStyle w:val="a3"/>
+        <w:numPr>
+          <w:ilvl w:val="0"/>
+          <w:numId w:val="1"/>
+        </w:numPr>
+      </w:pPr>
+      <w:r>
+        <w:t>Одинаковые названия у игр с коэффициентами отыгрыша. (Скрин №40)</w:t>
+      </w:r>
+    </w:p>
+    <w:p>
+      <w:pPr>
+        <w:pStyle w:val="a3"/>
+        <w:numPr>
+          <w:ilvl w:val="0"/>
+          <w:numId w:val="1"/>
+        </w:numPr>
+      </w:pPr>
+      <w:r>
+        <w:t>Галочка поставленная в игре при от</w:t>
+      </w:r>
+      <w:r>
+        <w:t>ыгрыше равны</w:t>
+      </w:r>
+      <w:r>
+        <w:t>м нулю означает что в поле выигрыш учитываются ставки-отыгрыш, но ставки не идут в зачет отыгрыша. Это наблюдение. Так оно должно быть или нет, нужно уточнить.</w:t>
+      </w:r>
+      <w:r>
+        <w:t xml:space="preserve"> Так как есть вариант не 0 ставить, а вообще оствлять пустое место. </w:t>
+      </w:r>
+      <w:r>
+        <w:t xml:space="preserve"> (</w:t>
+      </w:r>
+      <w:r>
+        <w:t>показалось</w:t>
+      </w:r>
       <w:r>
         <w:rPr>
           <w:lang w:val="en-US"/>
@@ -1525,7 +1381,7 @@
         <a:sysClr val="windowText" lastClr="000000"/>
       </a:dk1>
       <a:lt1>
-        <a:sysClr val="window" lastClr="9DF0F7"/>
+        <a:sysClr val="window" lastClr="FFFFFF"/>
       </a:lt1>
       <a:dk2>
         <a:srgbClr val="1F497D"/>

--- a/Тестирование fundist/Мини-план тестирования.docx
+++ b/Тестирование fundist/Мини-план тестирования.docx
@@ -764,8 +764,6 @@
       <w:r>
         <w:t>нусе статуса «Отключен», исчезает активированный бонус</w:t>
       </w:r>
-      <w:bookmarkStart w:id="0" w:name="_GoBack"/>
-      <w:bookmarkEnd w:id="0"/>
       <w:r>
         <w:t>. По идее, должны исчезать только неактивированные. Я это описывал, но применительно к бюджета бонуса, когда ставка вылезает за сумму бюджета.</w:t>
       </w:r>
@@ -836,10 +834,72 @@
         </w:numPr>
       </w:pPr>
       <w:r>
-        <w:t>Если в % отыгрыша ставить отрицательную сумму, то при сохранении бонуса, галочка с игры убирается, а если поставить 0, то не убирается. Нужно прояснение, галочка + пустое поле чем отличается от галочки + ноль</w:t>
+        <w:t xml:space="preserve">Если в % отыгрыша ставить отрицательную сумму, то при сохранении бонуса, галочка с игры убирается, а если поставить 0, то не убирается. Нужно прояснение, галочка + пустое </w:t>
+      </w:r>
+      <w:proofErr w:type="gramStart"/>
+      <w:r>
+        <w:t>поле</w:t>
+      </w:r>
+      <w:proofErr w:type="gramEnd"/>
+      <w:r>
+        <w:t xml:space="preserve"> чем отличается от галочки + ноль</w:t>
       </w:r>
       <w:r>
         <w:t>?</w:t>
+      </w:r>
+    </w:p>
+    <w:p>
+      <w:pPr>
+        <w:pStyle w:val="a3"/>
+        <w:numPr>
+          <w:ilvl w:val="0"/>
+          <w:numId w:val="1"/>
+        </w:numPr>
+      </w:pPr>
+      <w:r>
+        <w:t>Когда бонусы объединены и второй активированный – бесплатные раунды, то выигрыш от них должен попадать в поле «Выигрыш» активированного бонус.</w:t>
+      </w:r>
+    </w:p>
+    <w:p>
+      <w:pPr>
+        <w:pStyle w:val="a3"/>
+        <w:numPr>
+          <w:ilvl w:val="0"/>
+          <w:numId w:val="1"/>
+        </w:numPr>
+      </w:pPr>
+      <w:proofErr w:type="spellStart"/>
+      <w:r>
+        <w:lastRenderedPageBreak/>
+        <w:t>Скрин</w:t>
+      </w:r>
+      <w:proofErr w:type="spellEnd"/>
+      <w:r>
+        <w:t xml:space="preserve"> №41. Баг с высоким приоритетом. Два активированных бонуса. Третий выбран для активации. Событие – сумма ставок, на сумму большую суммы отыгрыша отыгрываемого бонуса. В любой игре делаю ставки</w:t>
+      </w:r>
+      <w:proofErr w:type="gramStart"/>
+      <w:r>
+        <w:t>.</w:t>
+      </w:r>
+      <w:proofErr w:type="gramEnd"/>
+      <w:r>
+        <w:t xml:space="preserve"> Ставками последовательно отыгрываю первый бонус и частично второй. В результате третий бонус активируется. Но баг в том, что после того как первый бонус перешел в разряд </w:t>
+      </w:r>
+      <w:proofErr w:type="gramStart"/>
+      <w:r>
+        <w:t>отыгранных</w:t>
+      </w:r>
+      <w:proofErr w:type="gramEnd"/>
+      <w:r>
+        <w:t>, остальные бонусы больше не отыгрываются. На картинке вид бонусов после ставок на сумму 5000 рублей (</w:t>
+      </w:r>
+      <w:r>
+        <w:t>бонусы вообще не отыгрываются ни в одной игре</w:t>
+      </w:r>
+      <w:bookmarkStart w:id="0" w:name="_GoBack"/>
+      <w:bookmarkEnd w:id="0"/>
+      <w:r>
+        <w:t>)  Ещё в поле «выигрыш» учитываются только выигрыши.</w:t>
       </w:r>
     </w:p>
     <w:sectPr>
